--- a/UseCase/UseCases.docx
+++ b/UseCase/UseCases.docx
@@ -1,6 +1,6 @@
 
 <file path=word/document.xml><?xml version="1.0" encoding="utf-8"?>
-<w:document xmlns:wpc="http://schemas.microsoft.com/office/word/2010/wordprocessingCanvas" xmlns:mc="http://schemas.openxmlformats.org/markup-compatibility/2006" xmlns:o="urn:schemas-microsoft-com:office:office" xmlns:r="http://schemas.openxmlformats.org/officeDocument/2006/relationships" xmlns:m="http://schemas.openxmlformats.org/officeDocument/2006/math" xmlns:v="urn:schemas-microsoft-com:vml" xmlns:wp14="http://schemas.microsoft.com/office/word/2010/wordprocessingDrawing" xmlns:wp="http://schemas.openxmlformats.org/drawingml/2006/wordprocessingDrawing" xmlns:w10="urn:schemas-microsoft-com:office:word" xmlns:w="http://schemas.openxmlformats.org/wordprocessingml/2006/main" xmlns:w14="http://schemas.microsoft.com/office/word/2010/wordml" xmlns:wpg="http://schemas.microsoft.com/office/word/2010/wordprocessingGroup" xmlns:wpi="http://schemas.microsoft.com/office/word/2010/wordprocessingInk" xmlns:wne="http://schemas.microsoft.com/office/word/2006/wordml" xmlns:wps="http://schemas.microsoft.com/office/word/2010/wordprocessingShape" mc:Ignorable="w14 wp14">
+<w:document xmlns:wpc="http://schemas.microsoft.com/office/word/2010/wordprocessingCanvas" xmlns:mc="http://schemas.openxmlformats.org/markup-compatibility/2006" xmlns:o="urn:schemas-microsoft-com:office:office" xmlns:r="http://schemas.openxmlformats.org/officeDocument/2006/relationships" xmlns:m="http://schemas.openxmlformats.org/officeDocument/2006/math" xmlns:v="urn:schemas-microsoft-com:vml" xmlns:wp14="http://schemas.microsoft.com/office/word/2010/wordprocessingDrawing" xmlns:wp="http://schemas.openxmlformats.org/drawingml/2006/wordprocessingDrawing" xmlns:w10="urn:schemas-microsoft-com:office:word" xmlns:w="http://schemas.openxmlformats.org/wordprocessingml/2006/main" xmlns:w14="http://schemas.microsoft.com/office/word/2010/wordml" xmlns:w15="http://schemas.microsoft.com/office/word/2012/wordml" xmlns:wpg="http://schemas.microsoft.com/office/word/2010/wordprocessingGroup" xmlns:wpi="http://schemas.microsoft.com/office/word/2010/wordprocessingInk" xmlns:wne="http://schemas.microsoft.com/office/word/2006/wordml" xmlns:wps="http://schemas.microsoft.com/office/word/2010/wordprocessingShape" mc:Ignorable="w14 w15 wp14">
   <w:body>
     <w:p>
       <w:pPr>
@@ -32,7 +32,6 @@
         </w:rPr>
         <w:t>______</w:t>
       </w:r>
-      <w:proofErr w:type="spellStart"/>
       <w:r>
         <w:rPr>
           <w:sz w:val="24"/>
@@ -42,7 +41,6 @@
         </w:rPr>
         <w:t>UseCases</w:t>
       </w:r>
-      <w:proofErr w:type="spellEnd"/>
     </w:p>
     <w:p/>
     <w:p/>
@@ -748,7 +746,7 @@
                 <w:rFonts w:ascii="Times New Roman" w:hAnsi="Times New Roman" w:cs="Times New Roman"/>
                 <w:sz w:val="24"/>
                 <w:szCs w:val="24"/>
-                <w:lang w:val="en-US"/>
+                <w:lang w:val="ru-RU"/>
               </w:rPr>
             </w:pPr>
             <w:r>
@@ -770,7 +768,6 @@
                 <w:lang w:val="ru-RU"/>
               </w:rPr>
             </w:pPr>
-            <w:proofErr w:type="spellStart"/>
             <w:r>
               <w:rPr>
                 <w:rFonts w:ascii="Times New Roman" w:hAnsi="Times New Roman" w:cs="Times New Roman"/>
@@ -778,17 +775,7 @@
                 <w:szCs w:val="24"/>
                 <w:lang w:val="ru-RU"/>
               </w:rPr>
-              <w:t>Протосовицкая</w:t>
-            </w:r>
-            <w:proofErr w:type="spellEnd"/>
-            <w:r>
-              <w:rPr>
-                <w:rFonts w:ascii="Times New Roman" w:hAnsi="Times New Roman" w:cs="Times New Roman"/>
-                <w:sz w:val="24"/>
-                <w:szCs w:val="24"/>
-                <w:lang w:val="ru-RU"/>
-              </w:rPr>
-              <w:t xml:space="preserve"> Н.А.</w:t>
+              <w:t>Протосовицкая Н.А.</w:t>
             </w:r>
           </w:p>
         </w:tc>
@@ -1736,27 +1723,7 @@
           <w:szCs w:val="24"/>
           <w:lang w:val="ru-RU"/>
         </w:rPr>
-        <w:t>А</w:t>
-      </w:r>
-      <w:proofErr w:type="gramStart"/>
-      <w:r>
-        <w:rPr>
-          <w:rFonts w:ascii="Times New Roman" w:hAnsi="Times New Roman" w:cs="Times New Roman"/>
-          <w:sz w:val="24"/>
-          <w:szCs w:val="24"/>
-          <w:lang w:val="ru-RU"/>
-        </w:rPr>
-        <w:t>1</w:t>
-      </w:r>
-      <w:proofErr w:type="gramEnd"/>
-      <w:r>
-        <w:rPr>
-          <w:rFonts w:ascii="Times New Roman" w:hAnsi="Times New Roman" w:cs="Times New Roman"/>
-          <w:sz w:val="24"/>
-          <w:szCs w:val="24"/>
-          <w:lang w:val="ru-RU"/>
-        </w:rPr>
-        <w:t>.</w:t>
+        <w:t>А1.</w:t>
       </w:r>
       <w:r>
         <w:rPr>
@@ -1787,27 +1754,7 @@
           <w:szCs w:val="24"/>
           <w:lang w:val="ru-RU"/>
         </w:rPr>
-        <w:t>А</w:t>
-      </w:r>
-      <w:proofErr w:type="gramStart"/>
-      <w:r>
-        <w:rPr>
-          <w:rFonts w:ascii="Times New Roman" w:hAnsi="Times New Roman" w:cs="Times New Roman"/>
-          <w:sz w:val="24"/>
-          <w:szCs w:val="24"/>
-          <w:lang w:val="ru-RU"/>
-        </w:rPr>
-        <w:t>2</w:t>
-      </w:r>
-      <w:proofErr w:type="gramEnd"/>
-      <w:r>
-        <w:rPr>
-          <w:rFonts w:ascii="Times New Roman" w:hAnsi="Times New Roman" w:cs="Times New Roman"/>
-          <w:sz w:val="24"/>
-          <w:szCs w:val="24"/>
-          <w:lang w:val="ru-RU"/>
-        </w:rPr>
-        <w:t>.</w:t>
+        <w:t>А2.</w:t>
       </w:r>
       <w:r>
         <w:rPr>
@@ -1985,6 +1932,15 @@
           <w:szCs w:val="24"/>
           <w:lang w:val="ru-RU"/>
         </w:rPr>
+        <w:t xml:space="preserve"> </w:t>
+      </w:r>
+      <w:r>
+        <w:rPr>
+          <w:rFonts w:ascii="Times New Roman" w:hAnsi="Times New Roman" w:cs="Times New Roman"/>
+          <w:sz w:val="24"/>
+          <w:szCs w:val="24"/>
+          <w:lang w:val="ru-RU"/>
+        </w:rPr>
         <w:t>Удаление информации</w:t>
       </w:r>
     </w:p>
@@ -2019,6 +1975,15 @@
           <w:lang w:val="ru-RU"/>
         </w:rPr>
         <w:t>7.</w:t>
+      </w:r>
+      <w:r>
+        <w:rPr>
+          <w:rFonts w:ascii="Times New Roman" w:hAnsi="Times New Roman" w:cs="Times New Roman"/>
+          <w:sz w:val="24"/>
+          <w:szCs w:val="24"/>
+          <w:lang w:val="ru-RU"/>
+        </w:rPr>
+        <w:t xml:space="preserve"> </w:t>
       </w:r>
       <w:r>
         <w:rPr>
@@ -2920,7 +2885,19 @@
         <w:rPr>
           <w:lang w:val="ru-RU"/>
         </w:rPr>
-        <w:t xml:space="preserve"> и «Просмотр своих заказов» для Администратора и Клиента  соответственно</w:t>
+        <w:t xml:space="preserve"> и «Просмотр </w:t>
+      </w:r>
+      <w:r>
+        <w:rPr>
+          <w:lang w:val="ru-RU"/>
+        </w:rPr>
+        <w:t>истории</w:t>
+      </w:r>
+      <w:r>
+        <w:rPr>
+          <w:lang w:val="ru-RU"/>
+        </w:rPr>
+        <w:t xml:space="preserve"> заказов» для Администратора и Клиента  соответственно</w:t>
       </w:r>
       <w:r>
         <w:rPr>
@@ -2958,13 +2935,7 @@
         <w:rPr>
           <w:lang w:val="ru-RU"/>
         </w:rPr>
-        <w:t>Редактирование</w:t>
-      </w:r>
-      <w:r>
-        <w:rPr>
-          <w:lang w:val="ru-RU"/>
-        </w:rPr>
-        <w:t xml:space="preserve"> </w:t>
+        <w:t xml:space="preserve">Редактирование </w:t>
       </w:r>
       <w:r>
         <w:rPr>
@@ -3047,21 +3018,12 @@
     </w:p>
     <w:p>
       <w:pPr>
-        <w:pStyle w:val="a5"/>
-        <w:numPr>
-          <w:ilvl w:val="0"/>
-          <w:numId w:val="4"/>
-        </w:numPr>
-        <w:rPr>
-          <w:lang w:val="ru-RU"/>
-        </w:rPr>
-      </w:pPr>
-      <w:r>
-        <w:rPr>
-          <w:lang w:val="ru-RU"/>
-        </w:rPr>
-        <w:t>Варианты использования «Редактирование информации о фильме», «Редактирование информации о сеансе»  объединяются в вариант использования «Редактирование информации».</w:t>
-      </w:r>
+        <w:rPr>
+          <w:lang w:val="ru-RU"/>
+        </w:rPr>
+      </w:pPr>
+      <w:bookmarkStart w:id="0" w:name="_GoBack"/>
+      <w:bookmarkEnd w:id="0"/>
     </w:p>
     <w:tbl>
       <w:tblPr>
@@ -3217,102 +3179,6 @@
         </w:tc>
       </w:tr>
     </w:tbl>
-    <w:p>
-      <w:pPr>
-        <w:pStyle w:val="a5"/>
-        <w:numPr>
-          <w:ilvl w:val="0"/>
-          <w:numId w:val="4"/>
-        </w:numPr>
-        <w:rPr>
-          <w:lang w:val="ru-RU"/>
-        </w:rPr>
-      </w:pPr>
-      <w:r>
-        <w:rPr>
-          <w:lang w:val="ru-RU"/>
-        </w:rPr>
-        <w:t xml:space="preserve"> </w:t>
-      </w:r>
-      <w:r>
-        <w:rPr>
-          <w:lang w:val="ru-RU"/>
-        </w:rPr>
-        <w:t>Варианты использования «</w:t>
-      </w:r>
-      <w:r>
-        <w:t xml:space="preserve">Добавление </w:t>
-      </w:r>
-      <w:r>
-        <w:rPr>
-          <w:lang w:val="ru-RU"/>
-        </w:rPr>
-        <w:t xml:space="preserve"> фильма », «</w:t>
-      </w:r>
-      <w:r>
-        <w:t xml:space="preserve">Добавление </w:t>
-      </w:r>
-      <w:r>
-        <w:rPr>
-          <w:lang w:val="ru-RU"/>
-        </w:rPr>
-        <w:t xml:space="preserve"> сеанса»  объединяются в вариант использования «Добавление информации».</w:t>
-      </w:r>
-    </w:p>
-    <w:p>
-      <w:pPr>
-        <w:pStyle w:val="a5"/>
-        <w:numPr>
-          <w:ilvl w:val="0"/>
-          <w:numId w:val="4"/>
-        </w:numPr>
-        <w:rPr>
-          <w:lang w:val="ru-RU"/>
-        </w:rPr>
-      </w:pPr>
-      <w:r>
-        <w:rPr>
-          <w:lang w:val="ru-RU"/>
-        </w:rPr>
-        <w:t>Варианты использования «Удаление</w:t>
-      </w:r>
-      <w:r>
-        <w:t xml:space="preserve"> </w:t>
-      </w:r>
-      <w:r>
-        <w:rPr>
-          <w:lang w:val="ru-RU"/>
-        </w:rPr>
-        <w:t xml:space="preserve"> фильма », «Удаление</w:t>
-      </w:r>
-      <w:r>
-        <w:t xml:space="preserve"> </w:t>
-      </w:r>
-      <w:r>
-        <w:rPr>
-          <w:lang w:val="ru-RU"/>
-        </w:rPr>
-        <w:t xml:space="preserve"> сеанса»  объединяются в вариант использования «</w:t>
-      </w:r>
-      <w:r>
-        <w:rPr>
-          <w:lang w:val="ru-RU"/>
-        </w:rPr>
-        <w:t>Удаление</w:t>
-      </w:r>
-      <w:r>
-        <w:rPr>
-          <w:lang w:val="ru-RU"/>
-        </w:rPr>
-        <w:t xml:space="preserve"> </w:t>
-      </w:r>
-      <w:r>
-        <w:rPr>
-          <w:lang w:val="ru-RU"/>
-        </w:rPr>
-        <w:t xml:space="preserve"> информации».</w:t>
-      </w:r>
-    </w:p>
     <w:p>
       <w:pPr>
         <w:pStyle w:val="a5"/>
@@ -3895,19 +3761,7 @@
               <w:rPr>
                 <w:lang w:val="ru-RU"/>
               </w:rPr>
-              <w:t xml:space="preserve">Гость  может просматривать информацию о </w:t>
-            </w:r>
-            <w:r>
-              <w:rPr>
-                <w:lang w:val="ru-RU"/>
-              </w:rPr>
-              <w:t>сеансе</w:t>
-            </w:r>
-            <w:r>
-              <w:rPr>
-                <w:lang w:val="ru-RU"/>
-              </w:rPr>
-              <w:t xml:space="preserve"> на сайте.</w:t>
+              <w:t>Гость  может просматривать информацию о сеансе на сайте.</w:t>
             </w:r>
           </w:p>
         </w:tc>
@@ -3988,37 +3842,7 @@
               <w:rPr>
                 <w:lang w:val="ru-RU"/>
               </w:rPr>
-              <w:t>Клиент</w:t>
-            </w:r>
-            <w:r>
-              <w:rPr>
-                <w:lang w:val="ru-RU"/>
-              </w:rPr>
-              <w:t xml:space="preserve">  может просматривать </w:t>
-            </w:r>
-            <w:r>
-              <w:rPr>
-                <w:lang w:val="ru-RU"/>
-              </w:rPr>
-              <w:t>билеты на</w:t>
-            </w:r>
-            <w:r>
-              <w:rPr>
-                <w:lang w:val="ru-RU"/>
-              </w:rPr>
-              <w:t xml:space="preserve"> сеанс</w:t>
-            </w:r>
-            <w:r>
-              <w:rPr>
-                <w:lang w:val="ru-RU"/>
-              </w:rPr>
-              <w:t xml:space="preserve"> на</w:t>
-            </w:r>
-            <w:r>
-              <w:rPr>
-                <w:lang w:val="ru-RU"/>
-              </w:rPr>
-              <w:t xml:space="preserve"> сайте.</w:t>
+              <w:t>Клиент  может просматривать билеты на сеанс на сайте.</w:t>
             </w:r>
           </w:p>
         </w:tc>
@@ -4319,14 +4143,7 @@
               <w:rPr>
                 <w:lang w:val="ru-RU"/>
               </w:rPr>
-              <w:t xml:space="preserve">Просмотр истории </w:t>
-            </w:r>
-            <w:r>
-              <w:rPr>
-                <w:lang w:val="ru-RU"/>
-              </w:rPr>
-              <w:lastRenderedPageBreak/>
-              <w:t>заказов</w:t>
+              <w:t>Просмотр истории заказов</w:t>
             </w:r>
           </w:p>
         </w:tc>
@@ -4345,15 +4162,7 @@
               <w:rPr>
                 <w:lang w:val="ru-RU"/>
               </w:rPr>
-              <w:lastRenderedPageBreak/>
-              <w:t xml:space="preserve">Клиент может </w:t>
-            </w:r>
-            <w:r>
-              <w:rPr>
-                <w:lang w:val="ru-RU"/>
-              </w:rPr>
-              <w:lastRenderedPageBreak/>
-              <w:t>просматривать историю своих заказов.</w:t>
+              <w:t>Клиент может просматривать историю своих заказов.</w:t>
             </w:r>
           </w:p>
         </w:tc>
@@ -4374,71 +4183,77 @@
               <w:rPr>
                 <w:lang w:val="en-US"/>
               </w:rPr>
+              <w:t>C6</w:t>
+            </w:r>
+          </w:p>
+        </w:tc>
+        <w:tc>
+          <w:tcPr>
+            <w:tcW w:w="2322" w:type="dxa"/>
+          </w:tcPr>
+          <w:p>
+            <w:pPr>
+              <w:cnfStyle w:val="000000000000" w:firstRow="0" w:lastRow="0" w:firstColumn="0" w:lastColumn="0" w:oddVBand="0" w:evenVBand="0" w:oddHBand="0" w:evenHBand="0" w:firstRowFirstColumn="0" w:firstRowLastColumn="0" w:lastRowFirstColumn="0" w:lastRowLastColumn="0"/>
+              <w:rPr>
+                <w:lang w:val="ru-RU"/>
+              </w:rPr>
+            </w:pPr>
+            <w:r>
+              <w:rPr>
+                <w:lang w:val="ru-RU"/>
+              </w:rPr>
+              <w:t>Клиент</w:t>
+            </w:r>
+          </w:p>
+        </w:tc>
+        <w:tc>
+          <w:tcPr>
+            <w:tcW w:w="2322" w:type="dxa"/>
+          </w:tcPr>
+          <w:p>
+            <w:pPr>
+              <w:cnfStyle w:val="000000000000" w:firstRow="0" w:lastRow="0" w:firstColumn="0" w:lastColumn="0" w:oddVBand="0" w:evenVBand="0" w:oddHBand="0" w:evenHBand="0" w:firstRowFirstColumn="0" w:firstRowLastColumn="0" w:lastRowFirstColumn="0" w:lastRowLastColumn="0"/>
+              <w:rPr>
+                <w:lang w:val="en-US"/>
+              </w:rPr>
+            </w:pPr>
+            <w:r>
+              <w:rPr>
+                <w:lang w:val="ru-RU"/>
+              </w:rPr>
+              <w:t>Изменение пароля</w:t>
+            </w:r>
+          </w:p>
+        </w:tc>
+        <w:tc>
+          <w:tcPr>
+            <w:tcW w:w="2322" w:type="dxa"/>
+          </w:tcPr>
+          <w:p>
+            <w:pPr>
+              <w:cnfStyle w:val="000000000000" w:firstRow="0" w:lastRow="0" w:firstColumn="0" w:lastColumn="0" w:oddVBand="0" w:evenVBand="0" w:oddHBand="0" w:evenHBand="0" w:firstRowFirstColumn="0" w:firstRowLastColumn="0" w:lastRowFirstColumn="0" w:lastRowLastColumn="0"/>
+              <w:rPr>
+                <w:lang w:val="ru-RU"/>
+              </w:rPr>
+            </w:pPr>
+            <w:r>
+              <w:rPr>
+                <w:lang w:val="ru-RU"/>
+              </w:rPr>
+              <w:t>Клиент может изменить пароль</w:t>
+            </w:r>
+            <w:r>
+              <w:rPr>
+                <w:lang w:val="ru-RU"/>
+              </w:rPr>
+              <w:t xml:space="preserve"> для </w:t>
+            </w:r>
+            <w:r>
+              <w:rPr>
+                <w:lang w:val="ru-RU"/>
+              </w:rPr>
               <w:lastRenderedPageBreak/>
-              <w:t>C6</w:t>
-            </w:r>
-          </w:p>
-        </w:tc>
-        <w:tc>
-          <w:tcPr>
-            <w:tcW w:w="2322" w:type="dxa"/>
-          </w:tcPr>
-          <w:p>
-            <w:pPr>
-              <w:cnfStyle w:val="000000000000" w:firstRow="0" w:lastRow="0" w:firstColumn="0" w:lastColumn="0" w:oddVBand="0" w:evenVBand="0" w:oddHBand="0" w:evenHBand="0" w:firstRowFirstColumn="0" w:firstRowLastColumn="0" w:lastRowFirstColumn="0" w:lastRowLastColumn="0"/>
-              <w:rPr>
-                <w:lang w:val="ru-RU"/>
-              </w:rPr>
-            </w:pPr>
-            <w:r>
-              <w:rPr>
-                <w:lang w:val="ru-RU"/>
-              </w:rPr>
-              <w:t>Клиент</w:t>
-            </w:r>
-          </w:p>
-        </w:tc>
-        <w:tc>
-          <w:tcPr>
-            <w:tcW w:w="2322" w:type="dxa"/>
-          </w:tcPr>
-          <w:p>
-            <w:pPr>
-              <w:cnfStyle w:val="000000000000" w:firstRow="0" w:lastRow="0" w:firstColumn="0" w:lastColumn="0" w:oddVBand="0" w:evenVBand="0" w:oddHBand="0" w:evenHBand="0" w:firstRowFirstColumn="0" w:firstRowLastColumn="0" w:lastRowFirstColumn="0" w:lastRowLastColumn="0"/>
-              <w:rPr>
-                <w:lang w:val="en-US"/>
-              </w:rPr>
-            </w:pPr>
-            <w:r>
-              <w:rPr>
-                <w:lang w:val="ru-RU"/>
-              </w:rPr>
-              <w:t>Изменение пароля</w:t>
-            </w:r>
-          </w:p>
-        </w:tc>
-        <w:tc>
-          <w:tcPr>
-            <w:tcW w:w="2322" w:type="dxa"/>
-          </w:tcPr>
-          <w:p>
-            <w:pPr>
-              <w:cnfStyle w:val="000000000000" w:firstRow="0" w:lastRow="0" w:firstColumn="0" w:lastColumn="0" w:oddVBand="0" w:evenVBand="0" w:oddHBand="0" w:evenHBand="0" w:firstRowFirstColumn="0" w:firstRowLastColumn="0" w:lastRowFirstColumn="0" w:lastRowLastColumn="0"/>
-              <w:rPr>
-                <w:lang w:val="ru-RU"/>
-              </w:rPr>
-            </w:pPr>
-            <w:r>
-              <w:rPr>
-                <w:lang w:val="ru-RU"/>
-              </w:rPr>
-              <w:t>Клиент может изменить пароль</w:t>
-            </w:r>
-            <w:r>
-              <w:rPr>
-                <w:lang w:val="ru-RU"/>
-              </w:rPr>
-              <w:t xml:space="preserve"> для входа на сайт</w:t>
+              <w:t>входа на сайт</w:t>
             </w:r>
             <w:r>
               <w:rPr>
@@ -4468,6 +4283,7 @@
               <w:rPr>
                 <w:lang w:val="en-US"/>
               </w:rPr>
+              <w:lastRenderedPageBreak/>
               <w:t>C7</w:t>
             </w:r>
           </w:p>
@@ -4584,19 +4400,7 @@
               <w:rPr>
                 <w:lang w:val="ru-RU"/>
               </w:rPr>
-              <w:t xml:space="preserve">Поиск </w:t>
-            </w:r>
-            <w:r>
-              <w:rPr>
-                <w:lang w:val="ru-RU"/>
-              </w:rPr>
-              <w:t>фильм</w:t>
-            </w:r>
-            <w:r>
-              <w:rPr>
-                <w:lang w:val="ru-RU"/>
-              </w:rPr>
-              <w:t>ов по критериям</w:t>
+              <w:t>Поиск фильмов по критериям</w:t>
             </w:r>
           </w:p>
         </w:tc>
@@ -4615,19 +4419,7 @@
               <w:rPr>
                 <w:lang w:val="ru-RU"/>
               </w:rPr>
-              <w:t xml:space="preserve">Клиент может выполнять поиск </w:t>
-            </w:r>
-            <w:r>
-              <w:rPr>
-                <w:lang w:val="ru-RU"/>
-              </w:rPr>
-              <w:t>фильмов</w:t>
-            </w:r>
-            <w:r>
-              <w:rPr>
-                <w:lang w:val="ru-RU"/>
-              </w:rPr>
-              <w:t xml:space="preserve"> по критериям.</w:t>
+              <w:t>Клиент может выполнять поиск фильмов по критериям.</w:t>
             </w:r>
           </w:p>
         </w:tc>
@@ -5127,13 +4919,7 @@
               <w:rPr>
                 <w:lang w:val="ru-RU"/>
               </w:rPr>
-              <w:t xml:space="preserve">Добавление </w:t>
-            </w:r>
-            <w:r>
-              <w:rPr>
-                <w:lang w:val="ru-RU"/>
-              </w:rPr>
-              <w:t>сеанса</w:t>
+              <w:t>Добавление сеанса</w:t>
             </w:r>
           </w:p>
         </w:tc>
@@ -5358,13 +5144,7 @@
               <w:rPr>
                 <w:lang w:val="ru-RU"/>
               </w:rPr>
-              <w:t xml:space="preserve">Редактирование информации о </w:t>
-            </w:r>
-            <w:r>
-              <w:rPr>
-                <w:lang w:val="ru-RU"/>
-              </w:rPr>
-              <w:t>сеансе</w:t>
+              <w:t>Редактирование информации о сеансе</w:t>
             </w:r>
           </w:p>
         </w:tc>
@@ -5383,31 +5163,7 @@
               <w:rPr>
                 <w:lang w:val="ru-RU"/>
               </w:rPr>
-              <w:t>Администратор может</w:t>
-            </w:r>
-            <w:r>
-              <w:rPr>
-                <w:lang w:val="ru-RU"/>
-              </w:rPr>
-              <w:t xml:space="preserve"> </w:t>
-            </w:r>
-            <w:r>
-              <w:rPr>
-                <w:lang w:val="ru-RU"/>
-              </w:rPr>
-              <w:t xml:space="preserve">редактировать информацию о </w:t>
-            </w:r>
-            <w:r>
-              <w:rPr>
-                <w:lang w:val="ru-RU"/>
-              </w:rPr>
-              <w:t>сеансе</w:t>
-            </w:r>
-            <w:r>
-              <w:rPr>
-                <w:lang w:val="ru-RU"/>
-              </w:rPr>
-              <w:t xml:space="preserve"> на сайте.</w:t>
+              <w:t>Администратор может редактировать информацию о сеансе на сайте.</w:t>
             </w:r>
           </w:p>
         </w:tc>
@@ -5469,13 +5225,7 @@
               <w:rPr>
                 <w:lang w:val="ru-RU"/>
               </w:rPr>
-              <w:t xml:space="preserve">Удаление </w:t>
-            </w:r>
-            <w:r>
-              <w:rPr>
-                <w:lang w:val="ru-RU"/>
-              </w:rPr>
-              <w:t>фильма</w:t>
+              <w:t>Удаление фильма</w:t>
             </w:r>
           </w:p>
         </w:tc>
@@ -5494,13 +5244,7 @@
               <w:rPr>
                 <w:lang w:val="ru-RU"/>
               </w:rPr>
-              <w:t>Администратор может</w:t>
-            </w:r>
-            <w:r>
-              <w:rPr>
-                <w:lang w:val="ru-RU"/>
-              </w:rPr>
-              <w:t xml:space="preserve"> удалить фильм с сайта</w:t>
+              <w:t>Администратор может удалить фильм с сайта</w:t>
             </w:r>
           </w:p>
         </w:tc>
@@ -5578,19 +5322,7 @@
               <w:rPr>
                 <w:lang w:val="ru-RU"/>
               </w:rPr>
-              <w:t xml:space="preserve">Администратор может удалить </w:t>
-            </w:r>
-            <w:r>
-              <w:rPr>
-                <w:lang w:val="ru-RU"/>
-              </w:rPr>
-              <w:t>сеанс</w:t>
-            </w:r>
-            <w:r>
-              <w:rPr>
-                <w:lang w:val="ru-RU"/>
-              </w:rPr>
-              <w:t xml:space="preserve"> с сайта</w:t>
+              <w:t>Администратор может удалить сеанс с сайта</w:t>
             </w:r>
           </w:p>
         </w:tc>
@@ -5671,13 +5403,7 @@
               <w:rPr>
                 <w:lang w:val="ru-RU"/>
               </w:rPr>
-              <w:t>Администратор может</w:t>
-            </w:r>
-            <w:r>
-              <w:rPr>
-                <w:lang w:val="ru-RU"/>
-              </w:rPr>
-              <w:t xml:space="preserve"> просматривать информацию о клиентах</w:t>
+              <w:t>Администратор может просматривать информацию о клиентах</w:t>
             </w:r>
           </w:p>
         </w:tc>
@@ -5796,6 +5522,7 @@
                 <w:rFonts w:ascii="Times New Roman" w:hAnsi="Times New Roman" w:cs="Times New Roman"/>
                 <w:lang w:val="en-US"/>
               </w:rPr>
+              <w:lastRenderedPageBreak/>
               <w:t>G</w:t>
             </w:r>
             <w:r>
@@ -6956,7 +6683,6 @@
               <w:rPr>
                 <w:rFonts w:ascii="Times New Roman" w:hAnsi="Times New Roman" w:cs="Times New Roman"/>
               </w:rPr>
-              <w:lastRenderedPageBreak/>
               <w:t xml:space="preserve">Сайт </w:t>
             </w:r>
             <w:r>
@@ -7034,14 +6760,7 @@
                 <w:rFonts w:ascii="Times New Roman" w:hAnsi="Times New Roman" w:cs="Times New Roman"/>
                 <w:lang w:val="ru-RU"/>
               </w:rPr>
-              <w:t xml:space="preserve">: </w:t>
-            </w:r>
-            <w:r>
-              <w:rPr>
-                <w:rFonts w:ascii="Times New Roman" w:hAnsi="Times New Roman" w:cs="Times New Roman"/>
-                <w:lang w:val="ru-RU"/>
-              </w:rPr>
-              <w:t>28</w:t>
+              <w:t>: 28</w:t>
             </w:r>
             <w:r>
               <w:rPr>
@@ -7142,17 +6861,7 @@
           <w:szCs w:val="24"/>
           <w:lang w:val="ru-RU"/>
         </w:rPr>
-        <w:t xml:space="preserve">Просмотр </w:t>
-      </w:r>
-      <w:r>
-        <w:rPr>
-          <w:rFonts w:ascii="Times New Roman" w:hAnsi="Times New Roman" w:cs="Times New Roman"/>
-          <w:b/>
-          <w:sz w:val="24"/>
-          <w:szCs w:val="24"/>
-          <w:lang w:val="ru-RU"/>
-        </w:rPr>
-        <w:t>сеанса</w:t>
+        <w:t>Просмотр сеанса</w:t>
       </w:r>
     </w:p>
     <w:tbl>
@@ -7239,6 +6948,7 @@
                 <w:rFonts w:ascii="Times New Roman" w:hAnsi="Times New Roman" w:cs="Times New Roman"/>
                 <w:lang w:val="ru-RU"/>
               </w:rPr>
+              <w:lastRenderedPageBreak/>
               <w:t>сеанс</w:t>
             </w:r>
             <w:r>
@@ -7264,12 +6974,14 @@
               <w:rPr>
                 <w:lang w:val="ru-RU"/>
               </w:rPr>
+              <w:lastRenderedPageBreak/>
               <w:t xml:space="preserve">Гость  может просматривать информацию о </w:t>
             </w:r>
             <w:r>
               <w:rPr>
                 <w:lang w:val="ru-RU"/>
               </w:rPr>
+              <w:lastRenderedPageBreak/>
               <w:t>сеанс</w:t>
             </w:r>
             <w:r>
@@ -7282,13 +6994,7 @@
               <w:rPr>
                 <w:lang w:val="ru-RU"/>
               </w:rPr>
-              <w:t xml:space="preserve"> </w:t>
-            </w:r>
-            <w:r>
-              <w:rPr>
-                <w:lang w:val="ru-RU"/>
-              </w:rPr>
-              <w:t>на сайте.</w:t>
+              <w:t xml:space="preserve"> на сайте.</w:t>
             </w:r>
           </w:p>
         </w:tc>
@@ -7460,73 +7166,8 @@
           <w:szCs w:val="24"/>
           <w:lang w:val="ru-RU"/>
         </w:rPr>
-        <w:t xml:space="preserve">Незарегистрированный пользователь может просматривать информацию о </w:t>
-      </w:r>
-      <w:r>
-        <w:rPr>
-          <w:rFonts w:ascii="Times New Roman" w:hAnsi="Times New Roman" w:cs="Times New Roman"/>
-          <w:sz w:val="24"/>
-          <w:szCs w:val="24"/>
-          <w:lang w:val="ru-RU"/>
-        </w:rPr>
-        <w:t>сеанс</w:t>
-      </w:r>
-      <w:r>
-        <w:rPr>
-          <w:rFonts w:ascii="Times New Roman" w:hAnsi="Times New Roman" w:cs="Times New Roman"/>
-          <w:sz w:val="24"/>
-          <w:szCs w:val="24"/>
-          <w:lang w:val="ru-RU"/>
-        </w:rPr>
-        <w:t xml:space="preserve">ах, такую как </w:t>
-      </w:r>
-      <w:r>
-        <w:rPr>
-          <w:rFonts w:ascii="Times New Roman" w:hAnsi="Times New Roman" w:cs="Times New Roman"/>
-          <w:sz w:val="24"/>
-          <w:szCs w:val="24"/>
-          <w:lang w:val="ru-RU"/>
-        </w:rPr>
-        <w:t>дата</w:t>
-      </w:r>
-      <w:r>
-        <w:rPr>
-          <w:rFonts w:ascii="Times New Roman" w:hAnsi="Times New Roman" w:cs="Times New Roman"/>
-          <w:sz w:val="24"/>
-          <w:szCs w:val="24"/>
-          <w:lang w:val="ru-RU"/>
-        </w:rPr>
-        <w:t xml:space="preserve">, </w:t>
-      </w:r>
-      <w:r>
-        <w:rPr>
-          <w:rFonts w:ascii="Times New Roman" w:hAnsi="Times New Roman" w:cs="Times New Roman"/>
-          <w:sz w:val="24"/>
-          <w:szCs w:val="24"/>
-          <w:lang w:val="ru-RU"/>
-        </w:rPr>
-        <w:t>время</w:t>
-      </w:r>
-      <w:r>
-        <w:rPr>
-          <w:rFonts w:ascii="Times New Roman" w:hAnsi="Times New Roman" w:cs="Times New Roman"/>
-          <w:sz w:val="24"/>
-          <w:szCs w:val="24"/>
-          <w:lang w:val="ru-RU"/>
-        </w:rPr>
-        <w:t xml:space="preserve">, и </w:t>
-      </w:r>
-      <w:r>
-        <w:rPr>
-          <w:rFonts w:ascii="Times New Roman" w:hAnsi="Times New Roman" w:cs="Times New Roman"/>
-          <w:sz w:val="24"/>
-          <w:szCs w:val="24"/>
-          <w:lang w:val="ru-RU"/>
-        </w:rPr>
-        <w:t>стоимость, а также фильм.</w:t>
-      </w:r>
-      <w:bookmarkStart w:id="0" w:name="_GoBack"/>
-      <w:bookmarkEnd w:id="0"/>
+        <w:t>Незарегистрированный пользователь может просматривать информацию о сеансах, такую как дата, время, и стоимость, а также фильм.</w:t>
+      </w:r>
     </w:p>
     <w:p>
       <w:pPr>
@@ -7885,7 +7526,6 @@
           <w:lang w:val="ru-RU"/>
         </w:rPr>
       </w:pPr>
-      <w:proofErr w:type="gramStart"/>
       <w:r>
         <w:rPr>
           <w:rFonts w:ascii="Times New Roman" w:hAnsi="Times New Roman" w:cs="Times New Roman"/>
@@ -7895,7 +7535,6 @@
         </w:rPr>
         <w:t>Клиент на сайте может просматривать список фильмов, сеансов, доступных билетов на сеанс, а также полную информацию о них: для фильма – название, описание, актеры, дата выхода на экран; для сеанса – название фильма, дата, время и стоимость сеанса; для билета – ряд, место и стоимость.</w:t>
       </w:r>
-      <w:proofErr w:type="gramEnd"/>
     </w:p>
     <w:p>
       <w:pPr>
@@ -8519,7 +8158,6 @@
           <w:sz w:val="24"/>
           <w:szCs w:val="24"/>
         </w:rPr>
-        <w:lastRenderedPageBreak/>
         <w:t>Связи с другими вариантами использования</w:t>
       </w:r>
       <w:r>
@@ -9837,7 +9475,6 @@
           <w:sz w:val="24"/>
           <w:szCs w:val="24"/>
         </w:rPr>
-        <w:lastRenderedPageBreak/>
         <w:t>Краткое описание.</w:t>
       </w:r>
     </w:p>
@@ -10812,17 +10449,8 @@
                 <w:rFonts w:ascii="Times New Roman" w:hAnsi="Times New Roman" w:cs="Times New Roman"/>
                 <w:lang w:val="ru-RU"/>
               </w:rPr>
-              <w:t>А</w:t>
-            </w:r>
-            <w:proofErr w:type="gramStart"/>
-            <w:r>
-              <w:rPr>
-                <w:rFonts w:ascii="Times New Roman" w:hAnsi="Times New Roman" w:cs="Times New Roman"/>
-                <w:lang w:val="ru-RU"/>
-              </w:rPr>
-              <w:t>1</w:t>
-            </w:r>
-            <w:proofErr w:type="gramEnd"/>
+              <w:t>А1</w:t>
+            </w:r>
           </w:p>
         </w:tc>
         <w:tc>
@@ -11154,18 +10782,8 @@
                 <w:rFonts w:ascii="Times New Roman" w:hAnsi="Times New Roman" w:cs="Times New Roman"/>
                 <w:lang w:val="ru-RU"/>
               </w:rPr>
-              <w:lastRenderedPageBreak/>
-              <w:t>А</w:t>
-            </w:r>
-            <w:proofErr w:type="gramStart"/>
-            <w:r>
-              <w:rPr>
-                <w:rFonts w:ascii="Times New Roman" w:hAnsi="Times New Roman" w:cs="Times New Roman"/>
-                <w:lang w:val="ru-RU"/>
-              </w:rPr>
-              <w:t>2</w:t>
-            </w:r>
-            <w:proofErr w:type="gramEnd"/>
+              <w:t>А2</w:t>
+            </w:r>
           </w:p>
         </w:tc>
         <w:tc>
@@ -11290,6 +10908,7 @@
           <w:sz w:val="24"/>
           <w:szCs w:val="24"/>
         </w:rPr>
+        <w:lastRenderedPageBreak/>
         <w:t>Другие участники прецедента:</w:t>
       </w:r>
       <w:r>
@@ -12076,17 +11695,8 @@
                 <w:rFonts w:ascii="Times New Roman" w:hAnsi="Times New Roman" w:cs="Times New Roman"/>
                 <w:lang w:val="ru-RU"/>
               </w:rPr>
-              <w:t>А</w:t>
-            </w:r>
-            <w:proofErr w:type="gramStart"/>
-            <w:r>
-              <w:rPr>
-                <w:rFonts w:ascii="Times New Roman" w:hAnsi="Times New Roman" w:cs="Times New Roman"/>
-                <w:lang w:val="ru-RU"/>
-              </w:rPr>
-              <w:t>4</w:t>
-            </w:r>
-            <w:proofErr w:type="gramEnd"/>
+              <w:t>А4</w:t>
+            </w:r>
           </w:p>
         </w:tc>
         <w:tc>
@@ -12466,7 +12076,6 @@
                 <w:rFonts w:ascii="Times New Roman" w:hAnsi="Times New Roman" w:cs="Times New Roman"/>
                 <w:lang w:val="ru-RU"/>
               </w:rPr>
-              <w:lastRenderedPageBreak/>
               <w:t>А5</w:t>
             </w:r>
           </w:p>
@@ -12593,6 +12202,7 @@
           <w:sz w:val="24"/>
           <w:szCs w:val="24"/>
         </w:rPr>
+        <w:lastRenderedPageBreak/>
         <w:t>Другие участники прецедента:</w:t>
       </w:r>
       <w:r>
@@ -13010,17 +12620,8 @@
                 <w:rFonts w:ascii="Times New Roman" w:hAnsi="Times New Roman" w:cs="Times New Roman"/>
                 <w:lang w:val="ru-RU"/>
               </w:rPr>
-              <w:t>А</w:t>
-            </w:r>
-            <w:proofErr w:type="gramStart"/>
-            <w:r>
-              <w:rPr>
-                <w:rFonts w:ascii="Times New Roman" w:hAnsi="Times New Roman" w:cs="Times New Roman"/>
-                <w:lang w:val="ru-RU"/>
-              </w:rPr>
-              <w:t>6</w:t>
-            </w:r>
-            <w:proofErr w:type="gramEnd"/>
+              <w:t>А6</w:t>
+            </w:r>
           </w:p>
         </w:tc>
         <w:tc>
@@ -13371,17 +12972,8 @@
                 <w:rFonts w:ascii="Times New Roman" w:hAnsi="Times New Roman" w:cs="Times New Roman"/>
                 <w:lang w:val="ru-RU"/>
               </w:rPr>
-              <w:t>А</w:t>
-            </w:r>
-            <w:proofErr w:type="gramStart"/>
-            <w:r>
-              <w:rPr>
-                <w:rFonts w:ascii="Times New Roman" w:hAnsi="Times New Roman" w:cs="Times New Roman"/>
-                <w:lang w:val="ru-RU"/>
-              </w:rPr>
-              <w:t>7</w:t>
-            </w:r>
-            <w:proofErr w:type="gramEnd"/>
+              <w:t>А7</w:t>
+            </w:r>
           </w:p>
         </w:tc>
         <w:tc>
@@ -13704,7 +13296,7 @@
 </file>
 
 <file path=word/endnotes.xml><?xml version="1.0" encoding="utf-8"?>
-<w:endnotes xmlns:wpc="http://schemas.microsoft.com/office/word/2010/wordprocessingCanvas" xmlns:mc="http://schemas.openxmlformats.org/markup-compatibility/2006" xmlns:o="urn:schemas-microsoft-com:office:office" xmlns:r="http://schemas.openxmlformats.org/officeDocument/2006/relationships" xmlns:m="http://schemas.openxmlformats.org/officeDocument/2006/math" xmlns:v="urn:schemas-microsoft-com:vml" xmlns:wp14="http://schemas.microsoft.com/office/word/2010/wordprocessingDrawing" xmlns:wp="http://schemas.openxmlformats.org/drawingml/2006/wordprocessingDrawing" xmlns:w10="urn:schemas-microsoft-com:office:word" xmlns:w="http://schemas.openxmlformats.org/wordprocessingml/2006/main" xmlns:w14="http://schemas.microsoft.com/office/word/2010/wordml" xmlns:wpg="http://schemas.microsoft.com/office/word/2010/wordprocessingGroup" xmlns:wpi="http://schemas.microsoft.com/office/word/2010/wordprocessingInk" xmlns:wne="http://schemas.microsoft.com/office/word/2006/wordml" xmlns:wps="http://schemas.microsoft.com/office/word/2010/wordprocessingShape" mc:Ignorable="w14 wp14">
+<w:endnotes xmlns:wpc="http://schemas.microsoft.com/office/word/2010/wordprocessingCanvas" xmlns:mc="http://schemas.openxmlformats.org/markup-compatibility/2006" xmlns:o="urn:schemas-microsoft-com:office:office" xmlns:r="http://schemas.openxmlformats.org/officeDocument/2006/relationships" xmlns:m="http://schemas.openxmlformats.org/officeDocument/2006/math" xmlns:v="urn:schemas-microsoft-com:vml" xmlns:wp14="http://schemas.microsoft.com/office/word/2010/wordprocessingDrawing" xmlns:wp="http://schemas.openxmlformats.org/drawingml/2006/wordprocessingDrawing" xmlns:w10="urn:schemas-microsoft-com:office:word" xmlns:w="http://schemas.openxmlformats.org/wordprocessingml/2006/main" xmlns:w14="http://schemas.microsoft.com/office/word/2010/wordml" xmlns:w15="http://schemas.microsoft.com/office/word/2012/wordml" xmlns:wpg="http://schemas.microsoft.com/office/word/2010/wordprocessingGroup" xmlns:wpi="http://schemas.microsoft.com/office/word/2010/wordprocessingInk" xmlns:wne="http://schemas.microsoft.com/office/word/2006/wordml" xmlns:wps="http://schemas.microsoft.com/office/word/2010/wordprocessingShape" mc:Ignorable="w14 w15 wp14">
   <w:endnote w:type="separator" w:id="-1">
     <w:p>
       <w:pPr>
@@ -13729,7 +13321,7 @@
 </file>
 
 <file path=word/footnotes.xml><?xml version="1.0" encoding="utf-8"?>
-<w:footnotes xmlns:wpc="http://schemas.microsoft.com/office/word/2010/wordprocessingCanvas" xmlns:mc="http://schemas.openxmlformats.org/markup-compatibility/2006" xmlns:o="urn:schemas-microsoft-com:office:office" xmlns:r="http://schemas.openxmlformats.org/officeDocument/2006/relationships" xmlns:m="http://schemas.openxmlformats.org/officeDocument/2006/math" xmlns:v="urn:schemas-microsoft-com:vml" xmlns:wp14="http://schemas.microsoft.com/office/word/2010/wordprocessingDrawing" xmlns:wp="http://schemas.openxmlformats.org/drawingml/2006/wordprocessingDrawing" xmlns:w10="urn:schemas-microsoft-com:office:word" xmlns:w="http://schemas.openxmlformats.org/wordprocessingml/2006/main" xmlns:w14="http://schemas.microsoft.com/office/word/2010/wordml" xmlns:wpg="http://schemas.microsoft.com/office/word/2010/wordprocessingGroup" xmlns:wpi="http://schemas.microsoft.com/office/word/2010/wordprocessingInk" xmlns:wne="http://schemas.microsoft.com/office/word/2006/wordml" xmlns:wps="http://schemas.microsoft.com/office/word/2010/wordprocessingShape" mc:Ignorable="w14 wp14">
+<w:footnotes xmlns:wpc="http://schemas.microsoft.com/office/word/2010/wordprocessingCanvas" xmlns:mc="http://schemas.openxmlformats.org/markup-compatibility/2006" xmlns:o="urn:schemas-microsoft-com:office:office" xmlns:r="http://schemas.openxmlformats.org/officeDocument/2006/relationships" xmlns:m="http://schemas.openxmlformats.org/officeDocument/2006/math" xmlns:v="urn:schemas-microsoft-com:vml" xmlns:wp14="http://schemas.microsoft.com/office/word/2010/wordprocessingDrawing" xmlns:wp="http://schemas.openxmlformats.org/drawingml/2006/wordprocessingDrawing" xmlns:w10="urn:schemas-microsoft-com:office:word" xmlns:w="http://schemas.openxmlformats.org/wordprocessingml/2006/main" xmlns:w14="http://schemas.microsoft.com/office/word/2010/wordml" xmlns:w15="http://schemas.microsoft.com/office/word/2012/wordml" xmlns:wpg="http://schemas.microsoft.com/office/word/2010/wordprocessingGroup" xmlns:wpi="http://schemas.microsoft.com/office/word/2010/wordprocessingInk" xmlns:wne="http://schemas.microsoft.com/office/word/2006/wordml" xmlns:wps="http://schemas.microsoft.com/office/word/2010/wordprocessingShape" mc:Ignorable="w14 w15 wp14">
   <w:footnote w:type="separator" w:id="-1">
     <w:p>
       <w:pPr>
@@ -13754,7 +13346,7 @@
 </file>
 
 <file path=word/numbering.xml><?xml version="1.0" encoding="utf-8"?>
-<w:numbering xmlns:wpc="http://schemas.microsoft.com/office/word/2010/wordprocessingCanvas" xmlns:mc="http://schemas.openxmlformats.org/markup-compatibility/2006" xmlns:o="urn:schemas-microsoft-com:office:office" xmlns:r="http://schemas.openxmlformats.org/officeDocument/2006/relationships" xmlns:m="http://schemas.openxmlformats.org/officeDocument/2006/math" xmlns:v="urn:schemas-microsoft-com:vml" xmlns:wp14="http://schemas.microsoft.com/office/word/2010/wordprocessingDrawing" xmlns:wp="http://schemas.openxmlformats.org/drawingml/2006/wordprocessingDrawing" xmlns:w10="urn:schemas-microsoft-com:office:word" xmlns:w="http://schemas.openxmlformats.org/wordprocessingml/2006/main" xmlns:w14="http://schemas.microsoft.com/office/word/2010/wordml" xmlns:wpg="http://schemas.microsoft.com/office/word/2010/wordprocessingGroup" xmlns:wpi="http://schemas.microsoft.com/office/word/2010/wordprocessingInk" xmlns:wne="http://schemas.microsoft.com/office/word/2006/wordml" xmlns:wps="http://schemas.microsoft.com/office/word/2010/wordprocessingShape" mc:Ignorable="w14 wp14">
+<w:numbering xmlns:wpc="http://schemas.microsoft.com/office/word/2010/wordprocessingCanvas" xmlns:mc="http://schemas.openxmlformats.org/markup-compatibility/2006" xmlns:o="urn:schemas-microsoft-com:office:office" xmlns:r="http://schemas.openxmlformats.org/officeDocument/2006/relationships" xmlns:m="http://schemas.openxmlformats.org/officeDocument/2006/math" xmlns:v="urn:schemas-microsoft-com:vml" xmlns:wp14="http://schemas.microsoft.com/office/word/2010/wordprocessingDrawing" xmlns:wp="http://schemas.openxmlformats.org/drawingml/2006/wordprocessingDrawing" xmlns:w10="urn:schemas-microsoft-com:office:word" xmlns:w="http://schemas.openxmlformats.org/wordprocessingml/2006/main" xmlns:w14="http://schemas.microsoft.com/office/word/2010/wordml" xmlns:w15="http://schemas.microsoft.com/office/word/2012/wordml" xmlns:wpg="http://schemas.microsoft.com/office/word/2010/wordprocessingGroup" xmlns:wpi="http://schemas.microsoft.com/office/word/2010/wordprocessingInk" xmlns:wne="http://schemas.microsoft.com/office/word/2006/wordml" xmlns:wps="http://schemas.microsoft.com/office/word/2010/wordprocessingShape" mc:Ignorable="w14 w15 wp14">
   <w:abstractNum w:abstractNumId="0">
     <w:nsid w:val="1ACB0DBA"/>
     <w:multiLevelType w:val="multilevel"/>
@@ -14196,7 +13788,7 @@
 </file>
 
 <file path=word/styles.xml><?xml version="1.0" encoding="utf-8"?>
-<w:styles xmlns:mc="http://schemas.openxmlformats.org/markup-compatibility/2006" xmlns:r="http://schemas.openxmlformats.org/officeDocument/2006/relationships" xmlns:w="http://schemas.openxmlformats.org/wordprocessingml/2006/main" xmlns:w14="http://schemas.microsoft.com/office/word/2010/wordml" mc:Ignorable="w14">
+<w:styles xmlns:mc="http://schemas.openxmlformats.org/markup-compatibility/2006" xmlns:r="http://schemas.openxmlformats.org/officeDocument/2006/relationships" xmlns:w="http://schemas.openxmlformats.org/wordprocessingml/2006/main" xmlns:w14="http://schemas.microsoft.com/office/word/2010/wordml" xmlns:w15="http://schemas.microsoft.com/office/word/2012/wordml" mc:Ignorable="w14 w15">
   <w:docDefaults>
     <w:rPrDefault>
       <w:rPr>
@@ -14212,610 +13804,378 @@
       </w:pPr>
     </w:pPrDefault>
   </w:docDefaults>
-  <w:latentStyles w:defLockedState="0" w:defUIPriority="99" w:defSemiHidden="1" w:defUnhideWhenUsed="1" w:defQFormat="0" w:count="267">
-    <w:lsdException w:name="Normal" w:semiHidden="0" w:uiPriority="0" w:unhideWhenUsed="0" w:qFormat="1"/>
-    <w:lsdException w:name="heading 1" w:semiHidden="0" w:uiPriority="9" w:unhideWhenUsed="0" w:qFormat="1"/>
-    <w:lsdException w:name="heading 2" w:uiPriority="9" w:qFormat="1"/>
-    <w:lsdException w:name="heading 3" w:uiPriority="9" w:qFormat="1"/>
-    <w:lsdException w:name="heading 4" w:uiPriority="9" w:qFormat="1"/>
-    <w:lsdException w:name="heading 5" w:uiPriority="9" w:qFormat="1"/>
-    <w:lsdException w:name="heading 6" w:uiPriority="9" w:qFormat="1"/>
-    <w:lsdException w:name="heading 7" w:uiPriority="9" w:qFormat="1"/>
-    <w:lsdException w:name="heading 8" w:uiPriority="9" w:qFormat="1"/>
-    <w:lsdException w:name="heading 9" w:uiPriority="9" w:qFormat="1"/>
-    <w:lsdException w:name="toc 1" w:uiPriority="39"/>
-    <w:lsdException w:name="toc 2" w:uiPriority="39"/>
-    <w:lsdException w:name="toc 3" w:uiPriority="39"/>
-    <w:lsdException w:name="toc 4" w:uiPriority="39"/>
-    <w:lsdException w:name="toc 5" w:uiPriority="39"/>
-    <w:lsdException w:name="toc 6" w:uiPriority="39"/>
-    <w:lsdException w:name="toc 7" w:uiPriority="39"/>
-    <w:lsdException w:name="toc 8" w:uiPriority="39"/>
-    <w:lsdException w:name="toc 9" w:uiPriority="39"/>
-    <w:lsdException w:name="caption" w:uiPriority="35" w:qFormat="1"/>
-    <w:lsdException w:name="Title" w:semiHidden="0" w:uiPriority="10" w:unhideWhenUsed="0" w:qFormat="1"/>
-    <w:lsdException w:name="Default Paragraph Font" w:uiPriority="1"/>
-    <w:lsdException w:name="Subtitle" w:semiHidden="0" w:uiPriority="11" w:unhideWhenUsed="0" w:qFormat="1"/>
-    <w:lsdException w:name="Strong" w:semiHidden="0" w:uiPriority="22" w:unhideWhenUsed="0" w:qFormat="1"/>
-    <w:lsdException w:name="Emphasis" w:semiHidden="0" w:uiPriority="20" w:unhideWhenUsed="0" w:qFormat="1"/>
-    <w:lsdException w:name="Table Grid" w:semiHidden="0" w:uiPriority="59" w:unhideWhenUsed="0"/>
-    <w:lsdException w:name="Placeholder Text" w:unhideWhenUsed="0"/>
-    <w:lsdException w:name="No Spacing" w:semiHidden="0" w:uiPriority="1" w:unhideWhenUsed="0" w:qFormat="1"/>
-    <w:lsdException w:name="Light Shading" w:semiHidden="0" w:uiPriority="60" w:unhideWhenUsed="0"/>
-    <w:lsdException w:name="Light List" w:semiHidden="0" w:uiPriority="61" w:unhideWhenUsed="0"/>
-    <w:lsdException w:name="Light Grid" w:semiHidden="0" w:uiPriority="62" w:unhideWhenUsed="0"/>
-    <w:lsdException w:name="Medium Shading 1" w:semiHidden="0" w:uiPriority="63" w:unhideWhenUsed="0"/>
-    <w:lsdException w:name="Medium Shading 2" w:semiHidden="0" w:uiPriority="64" w:unhideWhenUsed="0"/>
-    <w:lsdException w:name="Medium List 1" w:semiHidden="0" w:uiPriority="65" w:unhideWhenUsed="0"/>
-    <w:lsdException w:name="Medium List 2" w:semiHidden="0" w:uiPriority="66" w:unhideWhenUsed="0"/>
-    <w:lsdException w:name="Medium Grid 1" w:semiHidden="0" w:uiPriority="67" w:unhideWhenUsed="0"/>
-    <w:lsdException w:name="Medium Grid 2" w:semiHidden="0" w:uiPriority="68" w:unhideWhenUsed="0"/>
-    <w:lsdException w:name="Medium Grid 3" w:semiHidden="0" w:uiPriority="69" w:unhideWhenUsed="0"/>
-    <w:lsdException w:name="Dark List" w:semiHidden="0" w:uiPriority="70" w:unhideWhenUsed="0"/>
-    <w:lsdException w:name="Colorful Shading" w:semiHidden="0" w:uiPriority="71" w:unhideWhenUsed="0"/>
-    <w:lsdException w:name="Colorful List" w:semiHidden="0" w:uiPriority="72" w:unhideWhenUsed="0"/>
-    <w:lsdException w:name="Colorful Grid" w:semiHidden="0" w:uiPriority="73" w:unhideWhenUsed="0"/>
-    <w:lsdException w:name="Light Shading Accent 1" w:semiHidden="0" w:uiPriority="60" w:unhideWhenUsed="0"/>
-    <w:lsdException w:name="Light List Accent 1" w:semiHidden="0" w:uiPriority="61" w:unhideWhenUsed="0"/>
-    <w:lsdException w:name="Light Grid Accent 1" w:semiHidden="0" w:uiPriority="62" w:unhideWhenUsed="0"/>
-    <w:lsdException w:name="Medium Shading 1 Accent 1" w:semiHidden="0" w:uiPriority="63" w:unhideWhenUsed="0"/>
-    <w:lsdException w:name="Medium Shading 2 Accent 1" w:semiHidden="0" w:uiPriority="64" w:unhideWhenUsed="0"/>
-    <w:lsdException w:name="Medium List 1 Accent 1" w:semiHidden="0" w:uiPriority="65" w:unhideWhenUsed="0"/>
-    <w:lsdException w:name="Revision" w:unhideWhenUsed="0"/>
-    <w:lsdException w:name="List Paragraph" w:semiHidden="0" w:uiPriority="34" w:unhideWhenUsed="0" w:qFormat="1"/>
-    <w:lsdException w:name="Quote" w:semiHidden="0" w:uiPriority="29" w:unhideWhenUsed="0" w:qFormat="1"/>
-    <w:lsdException w:name="Intense Quote" w:semiHidden="0" w:uiPriority="30" w:unhideWhenUsed="0" w:qFormat="1"/>
-    <w:lsdException w:name="Medium List 2 Accent 1" w:semiHidden="0" w:uiPriority="66" w:unhideWhenUsed="0"/>
-    <w:lsdException w:name="Medium Grid 1 Accent 1" w:semiHidden="0" w:uiPriority="67" w:unhideWhenUsed="0"/>
-    <w:lsdException w:name="Medium Grid 2 Accent 1" w:semiHidden="0" w:uiPriority="68" w:unhideWhenUsed="0"/>
-    <w:lsdException w:name="Medium Grid 3 Accent 1" w:semiHidden="0" w:uiPriority="69" w:unhideWhenUsed="0"/>
-    <w:lsdException w:name="Dark List Accent 1" w:semiHidden="0" w:uiPriority="70" w:unhideWhenUsed="0"/>
-    <w:lsdException w:name="Colorful Shading Accent 1" w:semiHidden="0" w:uiPriority="71" w:unhideWhenUsed="0"/>
-    <w:lsdException w:name="Colorful List Accent 1" w:semiHidden="0" w:uiPriority="72" w:unhideWhenUsed="0"/>
-    <w:lsdException w:name="Colorful Grid Accent 1" w:semiHidden="0" w:uiPriority="73" w:unhideWhenUsed="0"/>
-    <w:lsdException w:name="Light Shading Accent 2" w:semiHidden="0" w:uiPriority="60" w:unhideWhenUsed="0"/>
-    <w:lsdException w:name="Light List Accent 2" w:semiHidden="0" w:uiPriority="61" w:unhideWhenUsed="0"/>
-    <w:lsdException w:name="Light Grid Accent 2" w:semiHidden="0" w:uiPriority="62" w:unhideWhenUsed="0"/>
-    <w:lsdException w:name="Medium Shading 1 Accent 2" w:semiHidden="0" w:uiPriority="63" w:unhideWhenUsed="0"/>
-    <w:lsdException w:name="Medium Shading 2 Accent 2" w:semiHidden="0" w:uiPriority="64" w:unhideWhenUsed="0"/>
-    <w:lsdException w:name="Medium List 1 Accent 2" w:semiHidden="0" w:uiPriority="65" w:unhideWhenUsed="0"/>
-    <w:lsdException w:name="Medium List 2 Accent 2" w:semiHidden="0" w:uiPriority="66" w:unhideWhenUsed="0"/>
-    <w:lsdException w:name="Medium Grid 1 Accent 2" w:semiHidden="0" w:uiPriority="67" w:unhideWhenUsed="0"/>
-    <w:lsdException w:name="Medium Grid 2 Accent 2" w:semiHidden="0" w:uiPriority="68" w:unhideWhenUsed="0"/>
-    <w:lsdException w:name="Medium Grid 3 Accent 2" w:semiHidden="0" w:uiPriority="69" w:unhideWhenUsed="0"/>
-    <w:lsdException w:name="Dark List Accent 2" w:semiHidden="0" w:uiPriority="70" w:unhideWhenUsed="0"/>
-    <w:lsdException w:name="Colorful Shading Accent 2" w:semiHidden="0" w:uiPriority="71" w:unhideWhenUsed="0"/>
-    <w:lsdException w:name="Colorful List Accent 2" w:semiHidden="0" w:uiPriority="72" w:unhideWhenUsed="0"/>
-    <w:lsdException w:name="Colorful Grid Accent 2" w:semiHidden="0" w:uiPriority="73" w:unhideWhenUsed="0"/>
-    <w:lsdException w:name="Light Shading Accent 3" w:semiHidden="0" w:uiPriority="60" w:unhideWhenUsed="0"/>
-    <w:lsdException w:name="Light List Accent 3" w:semiHidden="0" w:uiPriority="61" w:unhideWhenUsed="0"/>
-    <w:lsdException w:name="Light Grid Accent 3" w:semiHidden="0" w:uiPriority="62" w:unhideWhenUsed="0"/>
-    <w:lsdException w:name="Medium Shading 1 Accent 3" w:semiHidden="0" w:uiPriority="63" w:unhideWhenUsed="0"/>
-    <w:lsdException w:name="Medium Shading 2 Accent 3" w:semiHidden="0" w:uiPriority="64" w:unhideWhenUsed="0"/>
-    <w:lsdException w:name="Medium List 1 Accent 3" w:semiHidden="0" w:uiPriority="65" w:unhideWhenUsed="0"/>
-    <w:lsdException w:name="Medium List 2 Accent 3" w:semiHidden="0" w:uiPriority="66" w:unhideWhenUsed="0"/>
-    <w:lsdException w:name="Medium Grid 1 Accent 3" w:semiHidden="0" w:uiPriority="67" w:unhideWhenUsed="0"/>
-    <w:lsdException w:name="Medium Grid 2 Accent 3" w:semiHidden="0" w:uiPriority="68" w:unhideWhenUsed="0"/>
-    <w:lsdException w:name="Medium Grid 3 Accent 3" w:semiHidden="0" w:uiPriority="69" w:unhideWhenUsed="0"/>
-    <w:lsdException w:name="Dark List Accent 3" w:semiHidden="0" w:uiPriority="70" w:unhideWhenUsed="0"/>
-    <w:lsdException w:name="Colorful Shading Accent 3" w:semiHidden="0" w:uiPriority="71" w:unhideWhenUsed="0"/>
-    <w:lsdException w:name="Colorful List Accent 3" w:semiHidden="0" w:uiPriority="72" w:unhideWhenUsed="0"/>
-    <w:lsdException w:name="Colorful Grid Accent 3" w:semiHidden="0" w:uiPriority="73" w:unhideWhenUsed="0"/>
-    <w:lsdException w:name="Light Shading Accent 4" w:semiHidden="0" w:uiPriority="60" w:unhideWhenUsed="0"/>
-    <w:lsdException w:name="Light List Accent 4" w:semiHidden="0" w:uiPriority="61" w:unhideWhenUsed="0"/>
-    <w:lsdException w:name="Light Grid Accent 4" w:semiHidden="0" w:uiPriority="62" w:unhideWhenUsed="0"/>
-    <w:lsdException w:name="Medium Shading 1 Accent 4" w:semiHidden="0" w:uiPriority="63" w:unhideWhenUsed="0"/>
-    <w:lsdException w:name="Medium Shading 2 Accent 4" w:semiHidden="0" w:uiPriority="64" w:unhideWhenUsed="0"/>
-    <w:lsdException w:name="Medium List 1 Accent 4" w:semiHidden="0" w:uiPriority="65" w:unhideWhenUsed="0"/>
-    <w:lsdException w:name="Medium List 2 Accent 4" w:semiHidden="0" w:uiPriority="66" w:unhideWhenUsed="0"/>
-    <w:lsdException w:name="Medium Grid 1 Accent 4" w:semiHidden="0" w:uiPriority="67" w:unhideWhenUsed="0"/>
-    <w:lsdException w:name="Medium Grid 2 Accent 4" w:semiHidden="0" w:uiPriority="68" w:unhideWhenUsed="0"/>
-    <w:lsdException w:name="Medium Grid 3 Accent 4" w:semiHidden="0" w:uiPriority="69" w:unhideWhenUsed="0"/>
-    <w:lsdException w:name="Dark List Accent 4" w:semiHidden="0" w:uiPriority="70" w:unhideWhenUsed="0"/>
-    <w:lsdException w:name="Colorful Shading Accent 4" w:semiHidden="0" w:uiPriority="71" w:unhideWhenUsed="0"/>
-    <w:lsdException w:name="Colorful List Accent 4" w:semiHidden="0" w:uiPriority="72" w:unhideWhenUsed="0"/>
-    <w:lsdException w:name="Colorful Grid Accent 4" w:semiHidden="0" w:uiPriority="73" w:unhideWhenUsed="0"/>
-    <w:lsdException w:name="Light Shading Accent 5" w:semiHidden="0" w:uiPriority="60" w:unhideWhenUsed="0"/>
-    <w:lsdException w:name="Light List Accent 5" w:semiHidden="0" w:uiPriority="61" w:unhideWhenUsed="0"/>
-    <w:lsdException w:name="Light Grid Accent 5" w:semiHidden="0" w:uiPriority="62" w:unhideWhenUsed="0"/>
-    <w:lsdException w:name="Medium Shading 1 Accent 5" w:semiHidden="0" w:uiPriority="63" w:unhideWhenUsed="0"/>
-    <w:lsdException w:name="Medium Shading 2 Accent 5" w:semiHidden="0" w:uiPriority="64" w:unhideWhenUsed="0"/>
-    <w:lsdException w:name="Medium List 1 Accent 5" w:semiHidden="0" w:uiPriority="65" w:unhideWhenUsed="0"/>
-    <w:lsdException w:name="Medium List 2 Accent 5" w:semiHidden="0" w:uiPriority="66" w:unhideWhenUsed="0"/>
-    <w:lsdException w:name="Medium Grid 1 Accent 5" w:semiHidden="0" w:uiPriority="67" w:unhideWhenUsed="0"/>
-    <w:lsdException w:name="Medium Grid 2 Accent 5" w:semiHidden="0" w:uiPriority="68" w:unhideWhenUsed="0"/>
-    <w:lsdException w:name="Medium Grid 3 Accent 5" w:semiHidden="0" w:uiPriority="69" w:unhideWhenUsed="0"/>
-    <w:lsdException w:name="Dark List Accent 5" w:semiHidden="0" w:uiPriority="70" w:unhideWhenUsed="0"/>
-    <w:lsdException w:name="Colorful Shading Accent 5" w:semiHidden="0" w:uiPriority="71" w:unhideWhenUsed="0"/>
-    <w:lsdException w:name="Colorful List Accent 5" w:semiHidden="0" w:uiPriority="72" w:unhideWhenUsed="0"/>
-    <w:lsdException w:name="Colorful Grid Accent 5" w:semiHidden="0" w:uiPriority="73" w:unhideWhenUsed="0"/>
-    <w:lsdException w:name="Light Shading Accent 6" w:semiHidden="0" w:uiPriority="60" w:unhideWhenUsed="0"/>
-    <w:lsdException w:name="Light List Accent 6" w:semiHidden="0" w:uiPriority="61" w:unhideWhenUsed="0"/>
-    <w:lsdException w:name="Light Grid Accent 6" w:semiHidden="0" w:uiPriority="62" w:unhideWhenUsed="0"/>
-    <w:lsdException w:name="Medium Shading 1 Accent 6" w:semiHidden="0" w:uiPriority="63" w:unhideWhenUsed="0"/>
-    <w:lsdException w:name="Medium Shading 2 Accent 6" w:semiHidden="0" w:uiPriority="64" w:unhideWhenUsed="0"/>
-    <w:lsdException w:name="Medium List 1 Accent 6" w:semiHidden="0" w:uiPriority="65" w:unhideWhenUsed="0"/>
-    <w:lsdException w:name="Medium List 2 Accent 6" w:semiHidden="0" w:uiPriority="66" w:unhideWhenUsed="0"/>
-    <w:lsdException w:name="Medium Grid 1 Accent 6" w:semiHidden="0" w:uiPriority="67" w:unhideWhenUsed="0"/>
-    <w:lsdException w:name="Medium Grid 2 Accent 6" w:semiHidden="0" w:uiPriority="68" w:unhideWhenUsed="0"/>
-    <w:lsdException w:name="Medium Grid 3 Accent 6" w:semiHidden="0" w:uiPriority="69" w:unhideWhenUsed="0"/>
-    <w:lsdException w:name="Dark List Accent 6" w:semiHidden="0" w:uiPriority="70" w:unhideWhenUsed="0"/>
-    <w:lsdException w:name="Colorful Shading Accent 6" w:semiHidden="0" w:uiPriority="71" w:unhideWhenUsed="0"/>
-    <w:lsdException w:name="Colorful List Accent 6" w:semiHidden="0" w:uiPriority="72" w:unhideWhenUsed="0"/>
-    <w:lsdException w:name="Colorful Grid Accent 6" w:semiHidden="0" w:uiPriority="73" w:unhideWhenUsed="0"/>
-    <w:lsdException w:name="Subtle Emphasis" w:semiHidden="0" w:uiPriority="19" w:unhideWhenUsed="0" w:qFormat="1"/>
-    <w:lsdException w:name="Intense Emphasis" w:semiHidden="0" w:uiPriority="21" w:unhideWhenUsed="0" w:qFormat="1"/>
-    <w:lsdException w:name="Subtle Reference" w:semiHidden="0" w:uiPriority="31" w:unhideWhenUsed="0" w:qFormat="1"/>
-    <w:lsdException w:name="Intense Reference" w:semiHidden="0" w:uiPriority="32" w:unhideWhenUsed="0" w:qFormat="1"/>
-    <w:lsdException w:name="Book Title" w:semiHidden="0" w:uiPriority="33" w:unhideWhenUsed="0" w:qFormat="1"/>
-    <w:lsdException w:name="Bibliography" w:uiPriority="37"/>
-    <w:lsdException w:name="TOC Heading" w:uiPriority="39" w:qFormat="1"/>
-  </w:latentStyles>
-  <w:style w:type="paragraph" w:default="1" w:styleId="a">
-    <w:name w:val="Normal"/>
-    <w:qFormat/>
-  </w:style>
-  <w:style w:type="character" w:default="1" w:styleId="a0">
-    <w:name w:val="Default Paragraph Font"/>
-    <w:uiPriority w:val="1"/>
-    <w:semiHidden/>
-    <w:unhideWhenUsed/>
-  </w:style>
-  <w:style w:type="table" w:default="1" w:styleId="a1">
-    <w:name w:val="Normal Table"/>
-    <w:uiPriority w:val="99"/>
-    <w:semiHidden/>
-    <w:unhideWhenUsed/>
-    <w:tblPr>
-      <w:tblInd w:w="0" w:type="dxa"/>
-      <w:tblCellMar>
-        <w:top w:w="0" w:type="dxa"/>
-        <w:left w:w="108" w:type="dxa"/>
-        <w:bottom w:w="0" w:type="dxa"/>
-        <w:right w:w="108" w:type="dxa"/>
-      </w:tblCellMar>
-    </w:tblPr>
-  </w:style>
-  <w:style w:type="numbering" w:default="1" w:styleId="a2">
-    <w:name w:val="No List"/>
-    <w:uiPriority w:val="99"/>
-    <w:semiHidden/>
-    <w:unhideWhenUsed/>
-  </w:style>
-  <w:style w:type="table" w:styleId="a3">
-    <w:name w:val="Table Grid"/>
-    <w:basedOn w:val="a1"/>
-    <w:uiPriority w:val="59"/>
-    <w:rsid w:val="0022650D"/>
-    <w:pPr>
-      <w:spacing w:after="0" w:line="240" w:lineRule="auto"/>
-    </w:pPr>
-    <w:tblPr>
-      <w:tblInd w:w="0" w:type="dxa"/>
-      <w:tblBorders>
-        <w:top w:val="single" w:sz="4" w:space="0" w:color="auto"/>
-        <w:left w:val="single" w:sz="4" w:space="0" w:color="auto"/>
-        <w:bottom w:val="single" w:sz="4" w:space="0" w:color="auto"/>
-        <w:right w:val="single" w:sz="4" w:space="0" w:color="auto"/>
-        <w:insideH w:val="single" w:sz="4" w:space="0" w:color="auto"/>
-        <w:insideV w:val="single" w:sz="4" w:space="0" w:color="auto"/>
-      </w:tblBorders>
-      <w:tblCellMar>
-        <w:top w:w="0" w:type="dxa"/>
-        <w:left w:w="108" w:type="dxa"/>
-        <w:bottom w:w="0" w:type="dxa"/>
-        <w:right w:w="108" w:type="dxa"/>
-      </w:tblCellMar>
-    </w:tblPr>
-  </w:style>
-  <w:style w:type="table" w:styleId="a4">
-    <w:name w:val="Light Shading"/>
-    <w:basedOn w:val="a1"/>
-    <w:uiPriority w:val="60"/>
-    <w:rsid w:val="0022650D"/>
-    <w:pPr>
-      <w:spacing w:after="0" w:line="240" w:lineRule="auto"/>
-    </w:pPr>
-    <w:rPr>
-      <w:color w:val="000000" w:themeColor="text1" w:themeShade="BF"/>
-    </w:rPr>
-    <w:tblPr>
-      <w:tblStyleRowBandSize w:val="1"/>
-      <w:tblStyleColBandSize w:val="1"/>
-      <w:tblInd w:w="0" w:type="dxa"/>
-      <w:tblBorders>
-        <w:top w:val="single" w:sz="8" w:space="0" w:color="000000" w:themeColor="text1"/>
-        <w:bottom w:val="single" w:sz="8" w:space="0" w:color="000000" w:themeColor="text1"/>
-      </w:tblBorders>
-      <w:tblCellMar>
-        <w:top w:w="0" w:type="dxa"/>
-        <w:left w:w="108" w:type="dxa"/>
-        <w:bottom w:w="0" w:type="dxa"/>
-        <w:right w:w="108" w:type="dxa"/>
-      </w:tblCellMar>
-    </w:tblPr>
-    <w:tblStylePr w:type="firstRow">
-      <w:pPr>
-        <w:spacing w:before="0" w:after="0" w:line="240" w:lineRule="auto"/>
-      </w:pPr>
-      <w:rPr>
-        <w:b/>
-        <w:bCs/>
-      </w:rPr>
-      <w:tblPr/>
-      <w:tcPr>
-        <w:tcBorders>
-          <w:top w:val="single" w:sz="8" w:space="0" w:color="000000" w:themeColor="text1"/>
-          <w:left w:val="nil"/>
-          <w:bottom w:val="single" w:sz="8" w:space="0" w:color="000000" w:themeColor="text1"/>
-          <w:right w:val="nil"/>
-          <w:insideH w:val="nil"/>
-          <w:insideV w:val="nil"/>
-        </w:tcBorders>
-      </w:tcPr>
-    </w:tblStylePr>
-    <w:tblStylePr w:type="lastRow">
-      <w:pPr>
-        <w:spacing w:before="0" w:after="0" w:line="240" w:lineRule="auto"/>
-      </w:pPr>
-      <w:rPr>
-        <w:b/>
-        <w:bCs/>
-      </w:rPr>
-      <w:tblPr/>
-      <w:tcPr>
-        <w:tcBorders>
-          <w:top w:val="single" w:sz="8" w:space="0" w:color="000000" w:themeColor="text1"/>
-          <w:left w:val="nil"/>
-          <w:bottom w:val="single" w:sz="8" w:space="0" w:color="000000" w:themeColor="text1"/>
-          <w:right w:val="nil"/>
-          <w:insideH w:val="nil"/>
-          <w:insideV w:val="nil"/>
-        </w:tcBorders>
-      </w:tcPr>
-    </w:tblStylePr>
-    <w:tblStylePr w:type="firstCol">
-      <w:rPr>
-        <w:b/>
-        <w:bCs/>
-      </w:rPr>
-    </w:tblStylePr>
-    <w:tblStylePr w:type="lastCol">
-      <w:rPr>
-        <w:b/>
-        <w:bCs/>
-      </w:rPr>
-    </w:tblStylePr>
-    <w:tblStylePr w:type="band1Vert">
-      <w:tblPr/>
-      <w:tcPr>
-        <w:tcBorders>
-          <w:left w:val="nil"/>
-          <w:right w:val="nil"/>
-          <w:insideH w:val="nil"/>
-          <w:insideV w:val="nil"/>
-        </w:tcBorders>
-        <w:shd w:val="clear" w:color="auto" w:fill="C0C0C0" w:themeFill="text1" w:themeFillTint="3F"/>
-      </w:tcPr>
-    </w:tblStylePr>
-    <w:tblStylePr w:type="band1Horz">
-      <w:tblPr/>
-      <w:tcPr>
-        <w:tcBorders>
-          <w:left w:val="nil"/>
-          <w:right w:val="nil"/>
-          <w:insideH w:val="nil"/>
-          <w:insideV w:val="nil"/>
-        </w:tcBorders>
-        <w:shd w:val="clear" w:color="auto" w:fill="C0C0C0" w:themeFill="text1" w:themeFillTint="3F"/>
-      </w:tcPr>
-    </w:tblStylePr>
-  </w:style>
-  <w:style w:type="table" w:styleId="-4">
-    <w:name w:val="Light List Accent 4"/>
-    <w:basedOn w:val="a1"/>
-    <w:uiPriority w:val="61"/>
-    <w:rsid w:val="0022650D"/>
-    <w:pPr>
-      <w:spacing w:after="0" w:line="240" w:lineRule="auto"/>
-    </w:pPr>
-    <w:tblPr>
-      <w:tblStyleRowBandSize w:val="1"/>
-      <w:tblStyleColBandSize w:val="1"/>
-      <w:tblInd w:w="0" w:type="dxa"/>
-      <w:tblBorders>
-        <w:top w:val="single" w:sz="8" w:space="0" w:color="8064A2" w:themeColor="accent4"/>
-        <w:left w:val="single" w:sz="8" w:space="0" w:color="8064A2" w:themeColor="accent4"/>
-        <w:bottom w:val="single" w:sz="8" w:space="0" w:color="8064A2" w:themeColor="accent4"/>
-        <w:right w:val="single" w:sz="8" w:space="0" w:color="8064A2" w:themeColor="accent4"/>
-      </w:tblBorders>
-      <w:tblCellMar>
-        <w:top w:w="0" w:type="dxa"/>
-        <w:left w:w="108" w:type="dxa"/>
-        <w:bottom w:w="0" w:type="dxa"/>
-        <w:right w:w="108" w:type="dxa"/>
-      </w:tblCellMar>
-    </w:tblPr>
-    <w:tblStylePr w:type="firstRow">
-      <w:pPr>
-        <w:spacing w:before="0" w:after="0" w:line="240" w:lineRule="auto"/>
-      </w:pPr>
-      <w:rPr>
-        <w:b/>
-        <w:bCs/>
-        <w:color w:val="FFFFFF" w:themeColor="background1"/>
-      </w:rPr>
-      <w:tblPr/>
-      <w:tcPr>
-        <w:shd w:val="clear" w:color="auto" w:fill="8064A2" w:themeFill="accent4"/>
-      </w:tcPr>
-    </w:tblStylePr>
-    <w:tblStylePr w:type="lastRow">
-      <w:pPr>
-        <w:spacing w:before="0" w:after="0" w:line="240" w:lineRule="auto"/>
-      </w:pPr>
-      <w:rPr>
-        <w:b/>
-        <w:bCs/>
-      </w:rPr>
-      <w:tblPr/>
-      <w:tcPr>
-        <w:tcBorders>
-          <w:top w:val="double" w:sz="6" w:space="0" w:color="8064A2" w:themeColor="accent4"/>
-          <w:left w:val="single" w:sz="8" w:space="0" w:color="8064A2" w:themeColor="accent4"/>
-          <w:bottom w:val="single" w:sz="8" w:space="0" w:color="8064A2" w:themeColor="accent4"/>
-          <w:right w:val="single" w:sz="8" w:space="0" w:color="8064A2" w:themeColor="accent4"/>
-        </w:tcBorders>
-      </w:tcPr>
-    </w:tblStylePr>
-    <w:tblStylePr w:type="firstCol">
-      <w:rPr>
-        <w:b/>
-        <w:bCs/>
-      </w:rPr>
-    </w:tblStylePr>
-    <w:tblStylePr w:type="lastCol">
-      <w:rPr>
-        <w:b/>
-        <w:bCs/>
-      </w:rPr>
-    </w:tblStylePr>
-    <w:tblStylePr w:type="band1Vert">
-      <w:tblPr/>
-      <w:tcPr>
-        <w:tcBorders>
-          <w:top w:val="single" w:sz="8" w:space="0" w:color="8064A2" w:themeColor="accent4"/>
-          <w:left w:val="single" w:sz="8" w:space="0" w:color="8064A2" w:themeColor="accent4"/>
-          <w:bottom w:val="single" w:sz="8" w:space="0" w:color="8064A2" w:themeColor="accent4"/>
-          <w:right w:val="single" w:sz="8" w:space="0" w:color="8064A2" w:themeColor="accent4"/>
-        </w:tcBorders>
-      </w:tcPr>
-    </w:tblStylePr>
-    <w:tblStylePr w:type="band1Horz">
-      <w:tblPr/>
-      <w:tcPr>
-        <w:tcBorders>
-          <w:top w:val="single" w:sz="8" w:space="0" w:color="8064A2" w:themeColor="accent4"/>
-          <w:left w:val="single" w:sz="8" w:space="0" w:color="8064A2" w:themeColor="accent4"/>
-          <w:bottom w:val="single" w:sz="8" w:space="0" w:color="8064A2" w:themeColor="accent4"/>
-          <w:right w:val="single" w:sz="8" w:space="0" w:color="8064A2" w:themeColor="accent4"/>
-        </w:tcBorders>
-      </w:tcPr>
-    </w:tblStylePr>
-  </w:style>
-  <w:style w:type="paragraph" w:styleId="a5">
-    <w:name w:val="List Paragraph"/>
-    <w:basedOn w:val="a"/>
-    <w:uiPriority w:val="34"/>
-    <w:qFormat/>
-    <w:rsid w:val="002832A7"/>
-    <w:pPr>
-      <w:ind w:left="720"/>
-      <w:contextualSpacing/>
-    </w:pPr>
-  </w:style>
-  <w:style w:type="paragraph" w:styleId="a6">
-    <w:name w:val="header"/>
-    <w:basedOn w:val="a"/>
-    <w:link w:val="a7"/>
-    <w:uiPriority w:val="99"/>
-    <w:unhideWhenUsed/>
-    <w:rsid w:val="00DC0AFB"/>
-    <w:pPr>
-      <w:tabs>
-        <w:tab w:val="center" w:pos="4677"/>
-        <w:tab w:val="right" w:pos="9355"/>
-      </w:tabs>
-      <w:spacing w:after="0" w:line="240" w:lineRule="auto"/>
-    </w:pPr>
-  </w:style>
-  <w:style w:type="character" w:customStyle="1" w:styleId="a7">
-    <w:name w:val="Верхний колонтитул Знак"/>
-    <w:basedOn w:val="a0"/>
-    <w:link w:val="a6"/>
-    <w:uiPriority w:val="99"/>
-    <w:rsid w:val="00DC0AFB"/>
-  </w:style>
-  <w:style w:type="paragraph" w:styleId="a8">
-    <w:name w:val="footer"/>
-    <w:basedOn w:val="a"/>
-    <w:link w:val="a9"/>
-    <w:uiPriority w:val="99"/>
-    <w:unhideWhenUsed/>
-    <w:rsid w:val="00DC0AFB"/>
-    <w:pPr>
-      <w:tabs>
-        <w:tab w:val="center" w:pos="4677"/>
-        <w:tab w:val="right" w:pos="9355"/>
-      </w:tabs>
-      <w:spacing w:after="0" w:line="240" w:lineRule="auto"/>
-    </w:pPr>
-  </w:style>
-  <w:style w:type="character" w:customStyle="1" w:styleId="a9">
-    <w:name w:val="Нижний колонтитул Знак"/>
-    <w:basedOn w:val="a0"/>
-    <w:link w:val="a8"/>
-    <w:uiPriority w:val="99"/>
-    <w:rsid w:val="00DC0AFB"/>
-  </w:style>
-</w:styles>
-</file>
-
-<file path=word/stylesWithEffects.xml><?xml version="1.0" encoding="utf-8"?>
-<w:styles xmlns:wpc="http://schemas.microsoft.com/office/word/2010/wordprocessingCanvas" xmlns:mc="http://schemas.openxmlformats.org/markup-compatibility/2006" xmlns:o="urn:schemas-microsoft-com:office:office" xmlns:r="http://schemas.openxmlformats.org/officeDocument/2006/relationships" xmlns:m="http://schemas.openxmlformats.org/officeDocument/2006/math" xmlns:v="urn:schemas-microsoft-com:vml" xmlns:wp14="http://schemas.microsoft.com/office/word/2010/wordprocessingDrawing" xmlns:wp="http://schemas.openxmlformats.org/drawingml/2006/wordprocessingDrawing" xmlns:w10="urn:schemas-microsoft-com:office:word" xmlns:w="http://schemas.openxmlformats.org/wordprocessingml/2006/main" xmlns:w14="http://schemas.microsoft.com/office/word/2010/wordml" xmlns:wpg="http://schemas.microsoft.com/office/word/2010/wordprocessingGroup" xmlns:wpi="http://schemas.microsoft.com/office/word/2010/wordprocessingInk" xmlns:wne="http://schemas.microsoft.com/office/word/2006/wordml" xmlns:wps="http://schemas.microsoft.com/office/word/2010/wordprocessingShape" mc:Ignorable="w14 wp14">
-  <w:docDefaults>
-    <w:rPrDefault>
-      <w:rPr>
-        <w:rFonts w:asciiTheme="minorHAnsi" w:eastAsiaTheme="minorHAnsi" w:hAnsiTheme="minorHAnsi" w:cstheme="minorBidi"/>
-        <w:sz w:val="22"/>
-        <w:szCs w:val="22"/>
-        <w:lang w:val="be-BY" w:eastAsia="en-US" w:bidi="ar-SA"/>
-      </w:rPr>
-    </w:rPrDefault>
-    <w:pPrDefault>
-      <w:pPr>
-        <w:spacing w:after="200" w:line="276" w:lineRule="auto"/>
-      </w:pPr>
-    </w:pPrDefault>
-  </w:docDefaults>
-  <w:latentStyles w:defLockedState="0" w:defUIPriority="99" w:defSemiHidden="1" w:defUnhideWhenUsed="1" w:defQFormat="0" w:count="267">
-    <w:lsdException w:name="Normal" w:semiHidden="0" w:uiPriority="0" w:unhideWhenUsed="0" w:qFormat="1"/>
-    <w:lsdException w:name="heading 1" w:semiHidden="0" w:uiPriority="9" w:unhideWhenUsed="0" w:qFormat="1"/>
-    <w:lsdException w:name="heading 2" w:uiPriority="9" w:qFormat="1"/>
-    <w:lsdException w:name="heading 3" w:uiPriority="9" w:qFormat="1"/>
-    <w:lsdException w:name="heading 4" w:uiPriority="9" w:qFormat="1"/>
-    <w:lsdException w:name="heading 5" w:uiPriority="9" w:qFormat="1"/>
-    <w:lsdException w:name="heading 6" w:uiPriority="9" w:qFormat="1"/>
-    <w:lsdException w:name="heading 7" w:uiPriority="9" w:qFormat="1"/>
-    <w:lsdException w:name="heading 8" w:uiPriority="9" w:qFormat="1"/>
-    <w:lsdException w:name="heading 9" w:uiPriority="9" w:qFormat="1"/>
-    <w:lsdException w:name="toc 1" w:uiPriority="39"/>
-    <w:lsdException w:name="toc 2" w:uiPriority="39"/>
-    <w:lsdException w:name="toc 3" w:uiPriority="39"/>
-    <w:lsdException w:name="toc 4" w:uiPriority="39"/>
-    <w:lsdException w:name="toc 5" w:uiPriority="39"/>
-    <w:lsdException w:name="toc 6" w:uiPriority="39"/>
-    <w:lsdException w:name="toc 7" w:uiPriority="39"/>
-    <w:lsdException w:name="toc 8" w:uiPriority="39"/>
-    <w:lsdException w:name="toc 9" w:uiPriority="39"/>
-    <w:lsdException w:name="caption" w:uiPriority="35" w:qFormat="1"/>
-    <w:lsdException w:name="Title" w:semiHidden="0" w:uiPriority="10" w:unhideWhenUsed="0" w:qFormat="1"/>
-    <w:lsdException w:name="Default Paragraph Font" w:uiPriority="1"/>
-    <w:lsdException w:name="Subtitle" w:semiHidden="0" w:uiPriority="11" w:unhideWhenUsed="0" w:qFormat="1"/>
-    <w:lsdException w:name="Strong" w:semiHidden="0" w:uiPriority="22" w:unhideWhenUsed="0" w:qFormat="1"/>
-    <w:lsdException w:name="Emphasis" w:semiHidden="0" w:uiPriority="20" w:unhideWhenUsed="0" w:qFormat="1"/>
-    <w:lsdException w:name="Table Grid" w:semiHidden="0" w:uiPriority="59" w:unhideWhenUsed="0"/>
-    <w:lsdException w:name="Placeholder Text" w:unhideWhenUsed="0"/>
-    <w:lsdException w:name="No Spacing" w:semiHidden="0" w:uiPriority="1" w:unhideWhenUsed="0" w:qFormat="1"/>
-    <w:lsdException w:name="Light Shading" w:semiHidden="0" w:uiPriority="60" w:unhideWhenUsed="0"/>
-    <w:lsdException w:name="Light List" w:semiHidden="0" w:uiPriority="61" w:unhideWhenUsed="0"/>
-    <w:lsdException w:name="Light Grid" w:semiHidden="0" w:uiPriority="62" w:unhideWhenUsed="0"/>
-    <w:lsdException w:name="Medium Shading 1" w:semiHidden="0" w:uiPriority="63" w:unhideWhenUsed="0"/>
-    <w:lsdException w:name="Medium Shading 2" w:semiHidden="0" w:uiPriority="64" w:unhideWhenUsed="0"/>
-    <w:lsdException w:name="Medium List 1" w:semiHidden="0" w:uiPriority="65" w:unhideWhenUsed="0"/>
-    <w:lsdException w:name="Medium List 2" w:semiHidden="0" w:uiPriority="66" w:unhideWhenUsed="0"/>
-    <w:lsdException w:name="Medium Grid 1" w:semiHidden="0" w:uiPriority="67" w:unhideWhenUsed="0"/>
-    <w:lsdException w:name="Medium Grid 2" w:semiHidden="0" w:uiPriority="68" w:unhideWhenUsed="0"/>
-    <w:lsdException w:name="Medium Grid 3" w:semiHidden="0" w:uiPriority="69" w:unhideWhenUsed="0"/>
-    <w:lsdException w:name="Dark List" w:semiHidden="0" w:uiPriority="70" w:unhideWhenUsed="0"/>
-    <w:lsdException w:name="Colorful Shading" w:semiHidden="0" w:uiPriority="71" w:unhideWhenUsed="0"/>
-    <w:lsdException w:name="Colorful List" w:semiHidden="0" w:uiPriority="72" w:unhideWhenUsed="0"/>
-    <w:lsdException w:name="Colorful Grid" w:semiHidden="0" w:uiPriority="73" w:unhideWhenUsed="0"/>
-    <w:lsdException w:name="Light Shading Accent 1" w:semiHidden="0" w:uiPriority="60" w:unhideWhenUsed="0"/>
-    <w:lsdException w:name="Light List Accent 1" w:semiHidden="0" w:uiPriority="61" w:unhideWhenUsed="0"/>
-    <w:lsdException w:name="Light Grid Accent 1" w:semiHidden="0" w:uiPriority="62" w:unhideWhenUsed="0"/>
-    <w:lsdException w:name="Medium Shading 1 Accent 1" w:semiHidden="0" w:uiPriority="63" w:unhideWhenUsed="0"/>
-    <w:lsdException w:name="Medium Shading 2 Accent 1" w:semiHidden="0" w:uiPriority="64" w:unhideWhenUsed="0"/>
-    <w:lsdException w:name="Medium List 1 Accent 1" w:semiHidden="0" w:uiPriority="65" w:unhideWhenUsed="0"/>
-    <w:lsdException w:name="Revision" w:unhideWhenUsed="0"/>
-    <w:lsdException w:name="List Paragraph" w:semiHidden="0" w:uiPriority="34" w:unhideWhenUsed="0" w:qFormat="1"/>
-    <w:lsdException w:name="Quote" w:semiHidden="0" w:uiPriority="29" w:unhideWhenUsed="0" w:qFormat="1"/>
-    <w:lsdException w:name="Intense Quote" w:semiHidden="0" w:uiPriority="30" w:unhideWhenUsed="0" w:qFormat="1"/>
-    <w:lsdException w:name="Medium List 2 Accent 1" w:semiHidden="0" w:uiPriority="66" w:unhideWhenUsed="0"/>
-    <w:lsdException w:name="Medium Grid 1 Accent 1" w:semiHidden="0" w:uiPriority="67" w:unhideWhenUsed="0"/>
-    <w:lsdException w:name="Medium Grid 2 Accent 1" w:semiHidden="0" w:uiPriority="68" w:unhideWhenUsed="0"/>
-    <w:lsdException w:name="Medium Grid 3 Accent 1" w:semiHidden="0" w:uiPriority="69" w:unhideWhenUsed="0"/>
-    <w:lsdException w:name="Dark List Accent 1" w:semiHidden="0" w:uiPriority="70" w:unhideWhenUsed="0"/>
-    <w:lsdException w:name="Colorful Shading Accent 1" w:semiHidden="0" w:uiPriority="71" w:unhideWhenUsed="0"/>
-    <w:lsdException w:name="Colorful List Accent 1" w:semiHidden="0" w:uiPriority="72" w:unhideWhenUsed="0"/>
-    <w:lsdException w:name="Colorful Grid Accent 1" w:semiHidden="0" w:uiPriority="73" w:unhideWhenUsed="0"/>
-    <w:lsdException w:name="Light Shading Accent 2" w:semiHidden="0" w:uiPriority="60" w:unhideWhenUsed="0"/>
-    <w:lsdException w:name="Light List Accent 2" w:semiHidden="0" w:uiPriority="61" w:unhideWhenUsed="0"/>
-    <w:lsdException w:name="Light Grid Accent 2" w:semiHidden="0" w:uiPriority="62" w:unhideWhenUsed="0"/>
-    <w:lsdException w:name="Medium Shading 1 Accent 2" w:semiHidden="0" w:uiPriority="63" w:unhideWhenUsed="0"/>
-    <w:lsdException w:name="Medium Shading 2 Accent 2" w:semiHidden="0" w:uiPriority="64" w:unhideWhenUsed="0"/>
-    <w:lsdException w:name="Medium List 1 Accent 2" w:semiHidden="0" w:uiPriority="65" w:unhideWhenUsed="0"/>
-    <w:lsdException w:name="Medium List 2 Accent 2" w:semiHidden="0" w:uiPriority="66" w:unhideWhenUsed="0"/>
-    <w:lsdException w:name="Medium Grid 1 Accent 2" w:semiHidden="0" w:uiPriority="67" w:unhideWhenUsed="0"/>
-    <w:lsdException w:name="Medium Grid 2 Accent 2" w:semiHidden="0" w:uiPriority="68" w:unhideWhenUsed="0"/>
-    <w:lsdException w:name="Medium Grid 3 Accent 2" w:semiHidden="0" w:uiPriority="69" w:unhideWhenUsed="0"/>
-    <w:lsdException w:name="Dark List Accent 2" w:semiHidden="0" w:uiPriority="70" w:unhideWhenUsed="0"/>
-    <w:lsdException w:name="Colorful Shading Accent 2" w:semiHidden="0" w:uiPriority="71" w:unhideWhenUsed="0"/>
-    <w:lsdException w:name="Colorful List Accent 2" w:semiHidden="0" w:uiPriority="72" w:unhideWhenUsed="0"/>
-    <w:lsdException w:name="Colorful Grid Accent 2" w:semiHidden="0" w:uiPriority="73" w:unhideWhenUsed="0"/>
-    <w:lsdException w:name="Light Shading Accent 3" w:semiHidden="0" w:uiPriority="60" w:unhideWhenUsed="0"/>
-    <w:lsdException w:name="Light List Accent 3" w:semiHidden="0" w:uiPriority="61" w:unhideWhenUsed="0"/>
-    <w:lsdException w:name="Light Grid Accent 3" w:semiHidden="0" w:uiPriority="62" w:unhideWhenUsed="0"/>
-    <w:lsdException w:name="Medium Shading 1 Accent 3" w:semiHidden="0" w:uiPriority="63" w:unhideWhenUsed="0"/>
-    <w:lsdException w:name="Medium Shading 2 Accent 3" w:semiHidden="0" w:uiPriority="64" w:unhideWhenUsed="0"/>
-    <w:lsdException w:name="Medium List 1 Accent 3" w:semiHidden="0" w:uiPriority="65" w:unhideWhenUsed="0"/>
-    <w:lsdException w:name="Medium List 2 Accent 3" w:semiHidden="0" w:uiPriority="66" w:unhideWhenUsed="0"/>
-    <w:lsdException w:name="Medium Grid 1 Accent 3" w:semiHidden="0" w:uiPriority="67" w:unhideWhenUsed="0"/>
-    <w:lsdException w:name="Medium Grid 2 Accent 3" w:semiHidden="0" w:uiPriority="68" w:unhideWhenUsed="0"/>
-    <w:lsdException w:name="Medium Grid 3 Accent 3" w:semiHidden="0" w:uiPriority="69" w:unhideWhenUsed="0"/>
-    <w:lsdException w:name="Dark List Accent 3" w:semiHidden="0" w:uiPriority="70" w:unhideWhenUsed="0"/>
-    <w:lsdException w:name="Colorful Shading Accent 3" w:semiHidden="0" w:uiPriority="71" w:unhideWhenUsed="0"/>
-    <w:lsdException w:name="Colorful List Accent 3" w:semiHidden="0" w:uiPriority="72" w:unhideWhenUsed="0"/>
-    <w:lsdException w:name="Colorful Grid Accent 3" w:semiHidden="0" w:uiPriority="73" w:unhideWhenUsed="0"/>
-    <w:lsdException w:name="Light Shading Accent 4" w:semiHidden="0" w:uiPriority="60" w:unhideWhenUsed="0"/>
-    <w:lsdException w:name="Light List Accent 4" w:semiHidden="0" w:uiPriority="61" w:unhideWhenUsed="0"/>
-    <w:lsdException w:name="Light Grid Accent 4" w:semiHidden="0" w:uiPriority="62" w:unhideWhenUsed="0"/>
-    <w:lsdException w:name="Medium Shading 1 Accent 4" w:semiHidden="0" w:uiPriority="63" w:unhideWhenUsed="0"/>
-    <w:lsdException w:name="Medium Shading 2 Accent 4" w:semiHidden="0" w:uiPriority="64" w:unhideWhenUsed="0"/>
-    <w:lsdException w:name="Medium List 1 Accent 4" w:semiHidden="0" w:uiPriority="65" w:unhideWhenUsed="0"/>
-    <w:lsdException w:name="Medium List 2 Accent 4" w:semiHidden="0" w:uiPriority="66" w:unhideWhenUsed="0"/>
-    <w:lsdException w:name="Medium Grid 1 Accent 4" w:semiHidden="0" w:uiPriority="67" w:unhideWhenUsed="0"/>
-    <w:lsdException w:name="Medium Grid 2 Accent 4" w:semiHidden="0" w:uiPriority="68" w:unhideWhenUsed="0"/>
-    <w:lsdException w:name="Medium Grid 3 Accent 4" w:semiHidden="0" w:uiPriority="69" w:unhideWhenUsed="0"/>
-    <w:lsdException w:name="Dark List Accent 4" w:semiHidden="0" w:uiPriority="70" w:unhideWhenUsed="0"/>
-    <w:lsdException w:name="Colorful Shading Accent 4" w:semiHidden="0" w:uiPriority="71" w:unhideWhenUsed="0"/>
-    <w:lsdException w:name="Colorful List Accent 4" w:semiHidden="0" w:uiPriority="72" w:unhideWhenUsed="0"/>
-    <w:lsdException w:name="Colorful Grid Accent 4" w:semiHidden="0" w:uiPriority="73" w:unhideWhenUsed="0"/>
-    <w:lsdException w:name="Light Shading Accent 5" w:semiHidden="0" w:uiPriority="60" w:unhideWhenUsed="0"/>
-    <w:lsdException w:name="Light List Accent 5" w:semiHidden="0" w:uiPriority="61" w:unhideWhenUsed="0"/>
-    <w:lsdException w:name="Light Grid Accent 5" w:semiHidden="0" w:uiPriority="62" w:unhideWhenUsed="0"/>
-    <w:lsdException w:name="Medium Shading 1 Accent 5" w:semiHidden="0" w:uiPriority="63" w:unhideWhenUsed="0"/>
-    <w:lsdException w:name="Medium Shading 2 Accent 5" w:semiHidden="0" w:uiPriority="64" w:unhideWhenUsed="0"/>
-    <w:lsdException w:name="Medium List 1 Accent 5" w:semiHidden="0" w:uiPriority="65" w:unhideWhenUsed="0"/>
-    <w:lsdException w:name="Medium List 2 Accent 5" w:semiHidden="0" w:uiPriority="66" w:unhideWhenUsed="0"/>
-    <w:lsdException w:name="Medium Grid 1 Accent 5" w:semiHidden="0" w:uiPriority="67" w:unhideWhenUsed="0"/>
-    <w:lsdException w:name="Medium Grid 2 Accent 5" w:semiHidden="0" w:uiPriority="68" w:unhideWhenUsed="0"/>
-    <w:lsdException w:name="Medium Grid 3 Accent 5" w:semiHidden="0" w:uiPriority="69" w:unhideWhenUsed="0"/>
-    <w:lsdException w:name="Dark List Accent 5" w:semiHidden="0" w:uiPriority="70" w:unhideWhenUsed="0"/>
-    <w:lsdException w:name="Colorful Shading Accent 5" w:semiHidden="0" w:uiPriority="71" w:unhideWhenUsed="0"/>
-    <w:lsdException w:name="Colorful List Accent 5" w:semiHidden="0" w:uiPriority="72" w:unhideWhenUsed="0"/>
-    <w:lsdException w:name="Colorful Grid Accent 5" w:semiHidden="0" w:uiPriority="73" w:unhideWhenUsed="0"/>
-    <w:lsdException w:name="Light Shading Accent 6" w:semiHidden="0" w:uiPriority="60" w:unhideWhenUsed="0"/>
-    <w:lsdException w:name="Light List Accent 6" w:semiHidden="0" w:uiPriority="61" w:unhideWhenUsed="0"/>
-    <w:lsdException w:name="Light Grid Accent 6" w:semiHidden="0" w:uiPriority="62" w:unhideWhenUsed="0"/>
-    <w:lsdException w:name="Medium Shading 1 Accent 6" w:semiHidden="0" w:uiPriority="63" w:unhideWhenUsed="0"/>
-    <w:lsdException w:name="Medium Shading 2 Accent 6" w:semiHidden="0" w:uiPriority="64" w:unhideWhenUsed="0"/>
-    <w:lsdException w:name="Medium List 1 Accent 6" w:semiHidden="0" w:uiPriority="65" w:unhideWhenUsed="0"/>
-    <w:lsdException w:name="Medium List 2 Accent 6" w:semiHidden="0" w:uiPriority="66" w:unhideWhenUsed="0"/>
-    <w:lsdException w:name="Medium Grid 1 Accent 6" w:semiHidden="0" w:uiPriority="67" w:unhideWhenUsed="0"/>
-    <w:lsdException w:name="Medium Grid 2 Accent 6" w:semiHidden="0" w:uiPriority="68" w:unhideWhenUsed="0"/>
-    <w:lsdException w:name="Medium Grid 3 Accent 6" w:semiHidden="0" w:uiPriority="69" w:unhideWhenUsed="0"/>
-    <w:lsdException w:name="Dark List Accent 6" w:semiHidden="0" w:uiPriority="70" w:unhideWhenUsed="0"/>
-    <w:lsdException w:name="Colorful Shading Accent 6" w:semiHidden="0" w:uiPriority="71" w:unhideWhenUsed="0"/>
-    <w:lsdException w:name="Colorful List Accent 6" w:semiHidden="0" w:uiPriority="72" w:unhideWhenUsed="0"/>
-    <w:lsdException w:name="Colorful Grid Accent 6" w:semiHidden="0" w:uiPriority="73" w:unhideWhenUsed="0"/>
-    <w:lsdException w:name="Subtle Emphasis" w:semiHidden="0" w:uiPriority="19" w:unhideWhenUsed="0" w:qFormat="1"/>
-    <w:lsdException w:name="Intense Emphasis" w:semiHidden="0" w:uiPriority="21" w:unhideWhenUsed="0" w:qFormat="1"/>
-    <w:lsdException w:name="Subtle Reference" w:semiHidden="0" w:uiPriority="31" w:unhideWhenUsed="0" w:qFormat="1"/>
-    <w:lsdException w:name="Intense Reference" w:semiHidden="0" w:uiPriority="32" w:unhideWhenUsed="0" w:qFormat="1"/>
-    <w:lsdException w:name="Book Title" w:semiHidden="0" w:uiPriority="33" w:unhideWhenUsed="0" w:qFormat="1"/>
-    <w:lsdException w:name="Bibliography" w:uiPriority="37"/>
-    <w:lsdException w:name="TOC Heading" w:uiPriority="39" w:qFormat="1"/>
+  <w:latentStyles w:defLockedState="0" w:defUIPriority="99" w:defSemiHidden="0" w:defUnhideWhenUsed="0" w:defQFormat="0" w:count="371">
+    <w:lsdException w:name="Normal" w:uiPriority="0" w:qFormat="1"/>
+    <w:lsdException w:name="heading 1" w:uiPriority="9" w:qFormat="1"/>
+    <w:lsdException w:name="heading 2" w:semiHidden="1" w:uiPriority="9" w:unhideWhenUsed="1" w:qFormat="1"/>
+    <w:lsdException w:name="heading 3" w:semiHidden="1" w:uiPriority="9" w:unhideWhenUsed="1" w:qFormat="1"/>
+    <w:lsdException w:name="heading 4" w:semiHidden="1" w:uiPriority="9" w:unhideWhenUsed="1" w:qFormat="1"/>
+    <w:lsdException w:name="heading 5" w:semiHidden="1" w:uiPriority="9" w:unhideWhenUsed="1" w:qFormat="1"/>
+    <w:lsdException w:name="heading 6" w:semiHidden="1" w:uiPriority="9" w:unhideWhenUsed="1" w:qFormat="1"/>
+    <w:lsdException w:name="heading 7" w:semiHidden="1" w:uiPriority="9" w:unhideWhenUsed="1" w:qFormat="1"/>
+    <w:lsdException w:name="heading 8" w:semiHidden="1" w:uiPriority="9" w:unhideWhenUsed="1" w:qFormat="1"/>
+    <w:lsdException w:name="heading 9" w:semiHidden="1" w:uiPriority="9" w:unhideWhenUsed="1" w:qFormat="1"/>
+    <w:lsdException w:name="index 1" w:semiHidden="1" w:unhideWhenUsed="1"/>
+    <w:lsdException w:name="index 2" w:semiHidden="1" w:unhideWhenUsed="1"/>
+    <w:lsdException w:name="index 3" w:semiHidden="1" w:unhideWhenUsed="1"/>
+    <w:lsdException w:name="index 4" w:semiHidden="1" w:unhideWhenUsed="1"/>
+    <w:lsdException w:name="index 5" w:semiHidden="1" w:unhideWhenUsed="1"/>
+    <w:lsdException w:name="index 6" w:semiHidden="1" w:unhideWhenUsed="1"/>
+    <w:lsdException w:name="index 7" w:semiHidden="1" w:unhideWhenUsed="1"/>
+    <w:lsdException w:name="index 8" w:semiHidden="1" w:unhideWhenUsed="1"/>
+    <w:lsdException w:name="index 9" w:semiHidden="1" w:unhideWhenUsed="1"/>
+    <w:lsdException w:name="toc 1" w:semiHidden="1" w:uiPriority="39" w:unhideWhenUsed="1"/>
+    <w:lsdException w:name="toc 2" w:semiHidden="1" w:uiPriority="39" w:unhideWhenUsed="1"/>
+    <w:lsdException w:name="toc 3" w:semiHidden="1" w:uiPriority="39" w:unhideWhenUsed="1"/>
+    <w:lsdException w:name="toc 4" w:semiHidden="1" w:uiPriority="39" w:unhideWhenUsed="1"/>
+    <w:lsdException w:name="toc 5" w:semiHidden="1" w:uiPriority="39" w:unhideWhenUsed="1"/>
+    <w:lsdException w:name="toc 6" w:semiHidden="1" w:uiPriority="39" w:unhideWhenUsed="1"/>
+    <w:lsdException w:name="toc 7" w:semiHidden="1" w:uiPriority="39" w:unhideWhenUsed="1"/>
+    <w:lsdException w:name="toc 8" w:semiHidden="1" w:uiPriority="39" w:unhideWhenUsed="1"/>
+    <w:lsdException w:name="toc 9" w:semiHidden="1" w:uiPriority="39" w:unhideWhenUsed="1"/>
+    <w:lsdException w:name="Normal Indent" w:semiHidden="1" w:unhideWhenUsed="1"/>
+    <w:lsdException w:name="footnote text" w:semiHidden="1" w:unhideWhenUsed="1"/>
+    <w:lsdException w:name="annotation text" w:semiHidden="1" w:unhideWhenUsed="1"/>
+    <w:lsdException w:name="header" w:semiHidden="1" w:unhideWhenUsed="1"/>
+    <w:lsdException w:name="footer" w:semiHidden="1" w:unhideWhenUsed="1"/>
+    <w:lsdException w:name="index heading" w:semiHidden="1" w:unhideWhenUsed="1"/>
+    <w:lsdException w:name="caption" w:semiHidden="1" w:uiPriority="35" w:unhideWhenUsed="1" w:qFormat="1"/>
+    <w:lsdException w:name="table of figures" w:semiHidden="1" w:unhideWhenUsed="1"/>
+    <w:lsdException w:name="envelope address" w:semiHidden="1" w:unhideWhenUsed="1"/>
+    <w:lsdException w:name="envelope return" w:semiHidden="1" w:unhideWhenUsed="1"/>
+    <w:lsdException w:name="footnote reference" w:semiHidden="1" w:unhideWhenUsed="1"/>
+    <w:lsdException w:name="annotation reference" w:semiHidden="1" w:unhideWhenUsed="1"/>
+    <w:lsdException w:name="line number" w:semiHidden="1" w:unhideWhenUsed="1"/>
+    <w:lsdException w:name="page number" w:semiHidden="1" w:unhideWhenUsed="1"/>
+    <w:lsdException w:name="endnote reference" w:semiHidden="1" w:unhideWhenUsed="1"/>
+    <w:lsdException w:name="endnote text" w:semiHidden="1" w:unhideWhenUsed="1"/>
+    <w:lsdException w:name="table of authorities" w:semiHidden="1" w:unhideWhenUsed="1"/>
+    <w:lsdException w:name="macro" w:semiHidden="1" w:unhideWhenUsed="1"/>
+    <w:lsdException w:name="toa heading" w:semiHidden="1" w:unhideWhenUsed="1"/>
+    <w:lsdException w:name="List" w:semiHidden="1" w:unhideWhenUsed="1"/>
+    <w:lsdException w:name="List Bullet" w:semiHidden="1" w:unhideWhenUsed="1"/>
+    <w:lsdException w:name="List Number" w:semiHidden="1" w:unhideWhenUsed="1"/>
+    <w:lsdException w:name="List 2" w:semiHidden="1" w:unhideWhenUsed="1"/>
+    <w:lsdException w:name="List 3" w:semiHidden="1" w:unhideWhenUsed="1"/>
+    <w:lsdException w:name="List 4" w:semiHidden="1" w:unhideWhenUsed="1"/>
+    <w:lsdException w:name="List 5" w:semiHidden="1" w:unhideWhenUsed="1"/>
+    <w:lsdException w:name="List Bullet 2" w:semiHidden="1" w:unhideWhenUsed="1"/>
+    <w:lsdException w:name="List Bullet 3" w:semiHidden="1" w:unhideWhenUsed="1"/>
+    <w:lsdException w:name="List Bullet 4" w:semiHidden="1" w:unhideWhenUsed="1"/>
+    <w:lsdException w:name="List Bullet 5" w:semiHidden="1" w:unhideWhenUsed="1"/>
+    <w:lsdException w:name="List Number 2" w:semiHidden="1" w:unhideWhenUsed="1"/>
+    <w:lsdException w:name="List Number 3" w:semiHidden="1" w:unhideWhenUsed="1"/>
+    <w:lsdException w:name="List Number 4" w:semiHidden="1" w:unhideWhenUsed="1"/>
+    <w:lsdException w:name="List Number 5" w:semiHidden="1" w:unhideWhenUsed="1"/>
+    <w:lsdException w:name="Title" w:uiPriority="10" w:qFormat="1"/>
+    <w:lsdException w:name="Closing" w:semiHidden="1" w:unhideWhenUsed="1"/>
+    <w:lsdException w:name="Signature" w:semiHidden="1" w:unhideWhenUsed="1"/>
+    <w:lsdException w:name="Default Paragraph Font" w:semiHidden="1" w:uiPriority="1" w:unhideWhenUsed="1"/>
+    <w:lsdException w:name="Body Text" w:semiHidden="1" w:unhideWhenUsed="1"/>
+    <w:lsdException w:name="Body Text Indent" w:semiHidden="1" w:unhideWhenUsed="1"/>
+    <w:lsdException w:name="List Continue" w:semiHidden="1" w:unhideWhenUsed="1"/>
+    <w:lsdException w:name="List Continue 2" w:semiHidden="1" w:unhideWhenUsed="1"/>
+    <w:lsdException w:name="List Continue 3" w:semiHidden="1" w:unhideWhenUsed="1"/>
+    <w:lsdException w:name="List Continue 4" w:semiHidden="1" w:unhideWhenUsed="1"/>
+    <w:lsdException w:name="List Continue 5" w:semiHidden="1" w:unhideWhenUsed="1"/>
+    <w:lsdException w:name="Message Header" w:semiHidden="1" w:unhideWhenUsed="1"/>
+    <w:lsdException w:name="Subtitle" w:uiPriority="11" w:qFormat="1"/>
+    <w:lsdException w:name="Salutation" w:semiHidden="1" w:unhideWhenUsed="1"/>
+    <w:lsdException w:name="Date" w:semiHidden="1" w:unhideWhenUsed="1"/>
+    <w:lsdException w:name="Body Text First Indent" w:semiHidden="1" w:unhideWhenUsed="1"/>
+    <w:lsdException w:name="Body Text First Indent 2" w:semiHidden="1" w:unhideWhenUsed="1"/>
+    <w:lsdException w:name="Note Heading" w:semiHidden="1" w:unhideWhenUsed="1"/>
+    <w:lsdException w:name="Body Text 2" w:semiHidden="1" w:unhideWhenUsed="1"/>
+    <w:lsdException w:name="Body Text 3" w:semiHidden="1" w:unhideWhenUsed="1"/>
+    <w:lsdException w:name="Body Text Indent 2" w:semiHidden="1" w:unhideWhenUsed="1"/>
+    <w:lsdException w:name="Body Text Indent 3" w:semiHidden="1" w:unhideWhenUsed="1"/>
+    <w:lsdException w:name="Block Text" w:semiHidden="1" w:unhideWhenUsed="1"/>
+    <w:lsdException w:name="Hyperlink" w:semiHidden="1" w:unhideWhenUsed="1"/>
+    <w:lsdException w:name="FollowedHyperlink" w:semiHidden="1" w:unhideWhenUsed="1"/>
+    <w:lsdException w:name="Strong" w:uiPriority="22" w:qFormat="1"/>
+    <w:lsdException w:name="Emphasis" w:uiPriority="20" w:qFormat="1"/>
+    <w:lsdException w:name="Document Map" w:semiHidden="1" w:unhideWhenUsed="1"/>
+    <w:lsdException w:name="Plain Text" w:semiHidden="1" w:unhideWhenUsed="1"/>
+    <w:lsdException w:name="E-mail Signature" w:semiHidden="1" w:unhideWhenUsed="1"/>
+    <w:lsdException w:name="HTML Top of Form" w:semiHidden="1" w:unhideWhenUsed="1"/>
+    <w:lsdException w:name="HTML Bottom of Form" w:semiHidden="1" w:unhideWhenUsed="1"/>
+    <w:lsdException w:name="Normal (Web)" w:semiHidden="1" w:unhideWhenUsed="1"/>
+    <w:lsdException w:name="HTML Acronym" w:semiHidden="1" w:unhideWhenUsed="1"/>
+    <w:lsdException w:name="HTML Address" w:semiHidden="1" w:unhideWhenUsed="1"/>
+    <w:lsdException w:name="HTML Cite" w:semiHidden="1" w:unhideWhenUsed="1"/>
+    <w:lsdException w:name="HTML Code" w:semiHidden="1" w:unhideWhenUsed="1"/>
+    <w:lsdException w:name="HTML Definition" w:semiHidden="1" w:unhideWhenUsed="1"/>
+    <w:lsdException w:name="HTML Keyboard" w:semiHidden="1" w:unhideWhenUsed="1"/>
+    <w:lsdException w:name="HTML Preformatted" w:semiHidden="1" w:unhideWhenUsed="1"/>
+    <w:lsdException w:name="HTML Sample" w:semiHidden="1" w:unhideWhenUsed="1"/>
+    <w:lsdException w:name="HTML Typewriter" w:semiHidden="1" w:unhideWhenUsed="1"/>
+    <w:lsdException w:name="HTML Variable" w:semiHidden="1" w:unhideWhenUsed="1"/>
+    <w:lsdException w:name="Normal Table" w:semiHidden="1" w:unhideWhenUsed="1"/>
+    <w:lsdException w:name="annotation subject" w:semiHidden="1" w:unhideWhenUsed="1"/>
+    <w:lsdException w:name="No List" w:semiHidden="1" w:unhideWhenUsed="1"/>
+    <w:lsdException w:name="Outline List 1" w:semiHidden="1" w:unhideWhenUsed="1"/>
+    <w:lsdException w:name="Outline List 2" w:semiHidden="1" w:unhideWhenUsed="1"/>
+    <w:lsdException w:name="Outline List 3" w:semiHidden="1" w:unhideWhenUsed="1"/>
+    <w:lsdException w:name="Table Simple 1" w:semiHidden="1" w:unhideWhenUsed="1"/>
+    <w:lsdException w:name="Table Simple 2" w:semiHidden="1" w:unhideWhenUsed="1"/>
+    <w:lsdException w:name="Table Simple 3" w:semiHidden="1" w:unhideWhenUsed="1"/>
+    <w:lsdException w:name="Table Classic 1" w:semiHidden="1" w:unhideWhenUsed="1"/>
+    <w:lsdException w:name="Table Classic 2" w:semiHidden="1" w:unhideWhenUsed="1"/>
+    <w:lsdException w:name="Table Classic 3" w:semiHidden="1" w:unhideWhenUsed="1"/>
+    <w:lsdException w:name="Table Classic 4" w:semiHidden="1" w:unhideWhenUsed="1"/>
+    <w:lsdException w:name="Table Colorful 1" w:semiHidden="1" w:unhideWhenUsed="1"/>
+    <w:lsdException w:name="Table Colorful 2" w:semiHidden="1" w:unhideWhenUsed="1"/>
+    <w:lsdException w:name="Table Colorful 3" w:semiHidden="1" w:unhideWhenUsed="1"/>
+    <w:lsdException w:name="Table Columns 1" w:semiHidden="1" w:unhideWhenUsed="1"/>
+    <w:lsdException w:name="Table Columns 2" w:semiHidden="1" w:unhideWhenUsed="1"/>
+    <w:lsdException w:name="Table Columns 3" w:semiHidden="1" w:unhideWhenUsed="1"/>
+    <w:lsdException w:name="Table Columns 4" w:semiHidden="1" w:unhideWhenUsed="1"/>
+    <w:lsdException w:name="Table Columns 5" w:semiHidden="1" w:unhideWhenUsed="1"/>
+    <w:lsdException w:name="Table Grid 1" w:semiHidden="1" w:unhideWhenUsed="1"/>
+    <w:lsdException w:name="Table Grid 2" w:semiHidden="1" w:unhideWhenUsed="1"/>
+    <w:lsdException w:name="Table Grid 3" w:semiHidden="1" w:unhideWhenUsed="1"/>
+    <w:lsdException w:name="Table Grid 4" w:semiHidden="1" w:unhideWhenUsed="1"/>
+    <w:lsdException w:name="Table Grid 5" w:semiHidden="1" w:unhideWhenUsed="1"/>
+    <w:lsdException w:name="Table Grid 6" w:semiHidden="1" w:unhideWhenUsed="1"/>
+    <w:lsdException w:name="Table Grid 7" w:semiHidden="1" w:unhideWhenUsed="1"/>
+    <w:lsdException w:name="Table Grid 8" w:semiHidden="1" w:unhideWhenUsed="1"/>
+    <w:lsdException w:name="Table List 1" w:semiHidden="1" w:unhideWhenUsed="1"/>
+    <w:lsdException w:name="Table List 2" w:semiHidden="1" w:unhideWhenUsed="1"/>
+    <w:lsdException w:name="Table List 3" w:semiHidden="1" w:unhideWhenUsed="1"/>
+    <w:lsdException w:name="Table List 4" w:semiHidden="1" w:unhideWhenUsed="1"/>
+    <w:lsdException w:name="Table List 5" w:semiHidden="1" w:unhideWhenUsed="1"/>
+    <w:lsdException w:name="Table List 6" w:semiHidden="1" w:unhideWhenUsed="1"/>
+    <w:lsdException w:name="Table List 7" w:semiHidden="1" w:unhideWhenUsed="1"/>
+    <w:lsdException w:name="Table List 8" w:semiHidden="1" w:unhideWhenUsed="1"/>
+    <w:lsdException w:name="Table 3D effects 1" w:semiHidden="1" w:unhideWhenUsed="1"/>
+    <w:lsdException w:name="Table 3D effects 2" w:semiHidden="1" w:unhideWhenUsed="1"/>
+    <w:lsdException w:name="Table 3D effects 3" w:semiHidden="1" w:unhideWhenUsed="1"/>
+    <w:lsdException w:name="Table Contemporary" w:semiHidden="1" w:unhideWhenUsed="1"/>
+    <w:lsdException w:name="Table Elegant" w:semiHidden="1" w:unhideWhenUsed="1"/>
+    <w:lsdException w:name="Table Professional" w:semiHidden="1" w:unhideWhenUsed="1"/>
+    <w:lsdException w:name="Table Subtle 1" w:semiHidden="1" w:unhideWhenUsed="1"/>
+    <w:lsdException w:name="Table Subtle 2" w:semiHidden="1" w:unhideWhenUsed="1"/>
+    <w:lsdException w:name="Table Web 1" w:semiHidden="1" w:unhideWhenUsed="1"/>
+    <w:lsdException w:name="Table Web 2" w:semiHidden="1" w:unhideWhenUsed="1"/>
+    <w:lsdException w:name="Table Web 3" w:semiHidden="1" w:unhideWhenUsed="1"/>
+    <w:lsdException w:name="Balloon Text" w:semiHidden="1" w:unhideWhenUsed="1"/>
+    <w:lsdException w:name="Table Grid" w:uiPriority="59"/>
+    <w:lsdException w:name="Table Theme" w:semiHidden="1" w:unhideWhenUsed="1"/>
+    <w:lsdException w:name="Placeholder Text" w:semiHidden="1"/>
+    <w:lsdException w:name="No Spacing" w:uiPriority="1" w:qFormat="1"/>
+    <w:lsdException w:name="Light Shading" w:uiPriority="60"/>
+    <w:lsdException w:name="Light List" w:uiPriority="61"/>
+    <w:lsdException w:name="Light Grid" w:uiPriority="62"/>
+    <w:lsdException w:name="Medium Shading 1" w:uiPriority="63"/>
+    <w:lsdException w:name="Medium Shading 2" w:uiPriority="64"/>
+    <w:lsdException w:name="Medium List 1" w:uiPriority="65"/>
+    <w:lsdException w:name="Medium List 2" w:uiPriority="66"/>
+    <w:lsdException w:name="Medium Grid 1" w:uiPriority="67"/>
+    <w:lsdException w:name="Medium Grid 2" w:uiPriority="68"/>
+    <w:lsdException w:name="Medium Grid 3" w:uiPriority="69"/>
+    <w:lsdException w:name="Dark List" w:uiPriority="70"/>
+    <w:lsdException w:name="Colorful Shading" w:uiPriority="71"/>
+    <w:lsdException w:name="Colorful List" w:uiPriority="72"/>
+    <w:lsdException w:name="Colorful Grid" w:uiPriority="73"/>
+    <w:lsdException w:name="Light Shading Accent 1" w:uiPriority="60"/>
+    <w:lsdException w:name="Light List Accent 1" w:uiPriority="61"/>
+    <w:lsdException w:name="Light Grid Accent 1" w:uiPriority="62"/>
+    <w:lsdException w:name="Medium Shading 1 Accent 1" w:uiPriority="63"/>
+    <w:lsdException w:name="Medium Shading 2 Accent 1" w:uiPriority="64"/>
+    <w:lsdException w:name="Medium List 1 Accent 1" w:uiPriority="65"/>
+    <w:lsdException w:name="Revision" w:semiHidden="1"/>
+    <w:lsdException w:name="List Paragraph" w:uiPriority="34" w:qFormat="1"/>
+    <w:lsdException w:name="Quote" w:uiPriority="29" w:qFormat="1"/>
+    <w:lsdException w:name="Intense Quote" w:uiPriority="30" w:qFormat="1"/>
+    <w:lsdException w:name="Medium List 2 Accent 1" w:uiPriority="66"/>
+    <w:lsdException w:name="Medium Grid 1 Accent 1" w:uiPriority="67"/>
+    <w:lsdException w:name="Medium Grid 2 Accent 1" w:uiPriority="68"/>
+    <w:lsdException w:name="Medium Grid 3 Accent 1" w:uiPriority="69"/>
+    <w:lsdException w:name="Dark List Accent 1" w:uiPriority="70"/>
+    <w:lsdException w:name="Colorful Shading Accent 1" w:uiPriority="71"/>
+    <w:lsdException w:name="Colorful List Accent 1" w:uiPriority="72"/>
+    <w:lsdException w:name="Colorful Grid Accent 1" w:uiPriority="73"/>
+    <w:lsdException w:name="Light Shading Accent 2" w:uiPriority="60"/>
+    <w:lsdException w:name="Light List Accent 2" w:uiPriority="61"/>
+    <w:lsdException w:name="Light Grid Accent 2" w:uiPriority="62"/>
+    <w:lsdException w:name="Medium Shading 1 Accent 2" w:uiPriority="63"/>
+    <w:lsdException w:name="Medium Shading 2 Accent 2" w:uiPriority="64"/>
+    <w:lsdException w:name="Medium List 1 Accent 2" w:uiPriority="65"/>
+    <w:lsdException w:name="Medium List 2 Accent 2" w:uiPriority="66"/>
+    <w:lsdException w:name="Medium Grid 1 Accent 2" w:uiPriority="67"/>
+    <w:lsdException w:name="Medium Grid 2 Accent 2" w:uiPriority="68"/>
+    <w:lsdException w:name="Medium Grid 3 Accent 2" w:uiPriority="69"/>
+    <w:lsdException w:name="Dark List Accent 2" w:uiPriority="70"/>
+    <w:lsdException w:name="Colorful Shading Accent 2" w:uiPriority="71"/>
+    <w:lsdException w:name="Colorful List Accent 2" w:uiPriority="72"/>
+    <w:lsdException w:name="Colorful Grid Accent 2" w:uiPriority="73"/>
+    <w:lsdException w:name="Light Shading Accent 3" w:uiPriority="60"/>
+    <w:lsdException w:name="Light List Accent 3" w:uiPriority="61"/>
+    <w:lsdException w:name="Light Grid Accent 3" w:uiPriority="62"/>
+    <w:lsdException w:name="Medium Shading 1 Accent 3" w:uiPriority="63"/>
+    <w:lsdException w:name="Medium Shading 2 Accent 3" w:uiPriority="64"/>
+    <w:lsdException w:name="Medium List 1 Accent 3" w:uiPriority="65"/>
+    <w:lsdException w:name="Medium List 2 Accent 3" w:uiPriority="66"/>
+    <w:lsdException w:name="Medium Grid 1 Accent 3" w:uiPriority="67"/>
+    <w:lsdException w:name="Medium Grid 2 Accent 3" w:uiPriority="68"/>
+    <w:lsdException w:name="Medium Grid 3 Accent 3" w:uiPriority="69"/>
+    <w:lsdException w:name="Dark List Accent 3" w:uiPriority="70"/>
+    <w:lsdException w:name="Colorful Shading Accent 3" w:uiPriority="71"/>
+    <w:lsdException w:name="Colorful List Accent 3" w:uiPriority="72"/>
+    <w:lsdException w:name="Colorful Grid Accent 3" w:uiPriority="73"/>
+    <w:lsdException w:name="Light Shading Accent 4" w:uiPriority="60"/>
+    <w:lsdException w:name="Light List Accent 4" w:uiPriority="61"/>
+    <w:lsdException w:name="Light Grid Accent 4" w:uiPriority="62"/>
+    <w:lsdException w:name="Medium Shading 1 Accent 4" w:uiPriority="63"/>
+    <w:lsdException w:name="Medium Shading 2 Accent 4" w:uiPriority="64"/>
+    <w:lsdException w:name="Medium List 1 Accent 4" w:uiPriority="65"/>
+    <w:lsdException w:name="Medium List 2 Accent 4" w:uiPriority="66"/>
+    <w:lsdException w:name="Medium Grid 1 Accent 4" w:uiPriority="67"/>
+    <w:lsdException w:name="Medium Grid 2 Accent 4" w:uiPriority="68"/>
+    <w:lsdException w:name="Medium Grid 3 Accent 4" w:uiPriority="69"/>
+    <w:lsdException w:name="Dark List Accent 4" w:uiPriority="70"/>
+    <w:lsdException w:name="Colorful Shading Accent 4" w:uiPriority="71"/>
+    <w:lsdException w:name="Colorful List Accent 4" w:uiPriority="72"/>
+    <w:lsdException w:name="Colorful Grid Accent 4" w:uiPriority="73"/>
+    <w:lsdException w:name="Light Shading Accent 5" w:uiPriority="60"/>
+    <w:lsdException w:name="Light List Accent 5" w:uiPriority="61"/>
+    <w:lsdException w:name="Light Grid Accent 5" w:uiPriority="62"/>
+    <w:lsdException w:name="Medium Shading 1 Accent 5" w:uiPriority="63"/>
+    <w:lsdException w:name="Medium Shading 2 Accent 5" w:uiPriority="64"/>
+    <w:lsdException w:name="Medium List 1 Accent 5" w:uiPriority="65"/>
+    <w:lsdException w:name="Medium List 2 Accent 5" w:uiPriority="66"/>
+    <w:lsdException w:name="Medium Grid 1 Accent 5" w:uiPriority="67"/>
+    <w:lsdException w:name="Medium Grid 2 Accent 5" w:uiPriority="68"/>
+    <w:lsdException w:name="Medium Grid 3 Accent 5" w:uiPriority="69"/>
+    <w:lsdException w:name="Dark List Accent 5" w:uiPriority="70"/>
+    <w:lsdException w:name="Colorful Shading Accent 5" w:uiPriority="71"/>
+    <w:lsdException w:name="Colorful List Accent 5" w:uiPriority="72"/>
+    <w:lsdException w:name="Colorful Grid Accent 5" w:uiPriority="73"/>
+    <w:lsdException w:name="Light Shading Accent 6" w:uiPriority="60"/>
+    <w:lsdException w:name="Light List Accent 6" w:uiPriority="61"/>
+    <w:lsdException w:name="Light Grid Accent 6" w:uiPriority="62"/>
+    <w:lsdException w:name="Medium Shading 1 Accent 6" w:uiPriority="63"/>
+    <w:lsdException w:name="Medium Shading 2 Accent 6" w:uiPriority="64"/>
+    <w:lsdException w:name="Medium List 1 Accent 6" w:uiPriority="65"/>
+    <w:lsdException w:name="Medium List 2 Accent 6" w:uiPriority="66"/>
+    <w:lsdException w:name="Medium Grid 1 Accent 6" w:uiPriority="67"/>
+    <w:lsdException w:name="Medium Grid 2 Accent 6" w:uiPriority="68"/>
+    <w:lsdException w:name="Medium Grid 3 Accent 6" w:uiPriority="69"/>
+    <w:lsdException w:name="Dark List Accent 6" w:uiPriority="70"/>
+    <w:lsdException w:name="Colorful Shading Accent 6" w:uiPriority="71"/>
+    <w:lsdException w:name="Colorful List Accent 6" w:uiPriority="72"/>
+    <w:lsdException w:name="Colorful Grid Accent 6" w:uiPriority="73"/>
+    <w:lsdException w:name="Subtle Emphasis" w:uiPriority="19" w:qFormat="1"/>
+    <w:lsdException w:name="Intense Emphasis" w:uiPriority="21" w:qFormat="1"/>
+    <w:lsdException w:name="Subtle Reference" w:uiPriority="31" w:qFormat="1"/>
+    <w:lsdException w:name="Intense Reference" w:uiPriority="32" w:qFormat="1"/>
+    <w:lsdException w:name="Book Title" w:uiPriority="33" w:qFormat="1"/>
+    <w:lsdException w:name="Bibliography" w:semiHidden="1" w:uiPriority="37" w:unhideWhenUsed="1"/>
+    <w:lsdException w:name="TOC Heading" w:semiHidden="1" w:uiPriority="39" w:unhideWhenUsed="1" w:qFormat="1"/>
+    <w:lsdException w:name="Plain Table 1" w:uiPriority="41"/>
+    <w:lsdException w:name="Plain Table 2" w:uiPriority="42"/>
+    <w:lsdException w:name="Plain Table 3" w:uiPriority="43"/>
+    <w:lsdException w:name="Plain Table 4" w:uiPriority="44"/>
+    <w:lsdException w:name="Plain Table 5" w:uiPriority="45"/>
+    <w:lsdException w:name="Grid Table Light" w:uiPriority="40"/>
+    <w:lsdException w:name="Grid Table 1 Light" w:uiPriority="46"/>
+    <w:lsdException w:name="Grid Table 2" w:uiPriority="47"/>
+    <w:lsdException w:name="Grid Table 3" w:uiPriority="48"/>
+    <w:lsdException w:name="Grid Table 4" w:uiPriority="49"/>
+    <w:lsdException w:name="Grid Table 5 Dark" w:uiPriority="50"/>
+    <w:lsdException w:name="Grid Table 6 Colorful" w:uiPriority="51"/>
+    <w:lsdException w:name="Grid Table 7 Colorful" w:uiPriority="52"/>
+    <w:lsdException w:name="Grid Table 1 Light Accent 1" w:uiPriority="46"/>
+    <w:lsdException w:name="Grid Table 2 Accent 1" w:uiPriority="47"/>
+    <w:lsdException w:name="Grid Table 3 Accent 1" w:uiPriority="48"/>
+    <w:lsdException w:name="Grid Table 4 Accent 1" w:uiPriority="49"/>
+    <w:lsdException w:name="Grid Table 5 Dark Accent 1" w:uiPriority="50"/>
+    <w:lsdException w:name="Grid Table 6 Colorful Accent 1" w:uiPriority="51"/>
+    <w:lsdException w:name="Grid Table 7 Colorful Accent 1" w:uiPriority="52"/>
+    <w:lsdException w:name="Grid Table 1 Light Accent 2" w:uiPriority="46"/>
+    <w:lsdException w:name="Grid Table 2 Accent 2" w:uiPriority="47"/>
+    <w:lsdException w:name="Grid Table 3 Accent 2" w:uiPriority="48"/>
+    <w:lsdException w:name="Grid Table 4 Accent 2" w:uiPriority="49"/>
+    <w:lsdException w:name="Grid Table 5 Dark Accent 2" w:uiPriority="50"/>
+    <w:lsdException w:name="Grid Table 6 Colorful Accent 2" w:uiPriority="51"/>
+    <w:lsdException w:name="Grid Table 7 Colorful Accent 2" w:uiPriority="52"/>
+    <w:lsdException w:name="Grid Table 1 Light Accent 3" w:uiPriority="46"/>
+    <w:lsdException w:name="Grid Table 2 Accent 3" w:uiPriority="47"/>
+    <w:lsdException w:name="Grid Table 3 Accent 3" w:uiPriority="48"/>
+    <w:lsdException w:name="Grid Table 4 Accent 3" w:uiPriority="49"/>
+    <w:lsdException w:name="Grid Table 5 Dark Accent 3" w:uiPriority="50"/>
+    <w:lsdException w:name="Grid Table 6 Colorful Accent 3" w:uiPriority="51"/>
+    <w:lsdException w:name="Grid Table 7 Colorful Accent 3" w:uiPriority="52"/>
+    <w:lsdException w:name="Grid Table 1 Light Accent 4" w:uiPriority="46"/>
+    <w:lsdException w:name="Grid Table 2 Accent 4" w:uiPriority="47"/>
+    <w:lsdException w:name="Grid Table 3 Accent 4" w:uiPriority="48"/>
+    <w:lsdException w:name="Grid Table 4 Accent 4" w:uiPriority="49"/>
+    <w:lsdException w:name="Grid Table 5 Dark Accent 4" w:uiPriority="50"/>
+    <w:lsdException w:name="Grid Table 6 Colorful Accent 4" w:uiPriority="51"/>
+    <w:lsdException w:name="Grid Table 7 Colorful Accent 4" w:uiPriority="52"/>
+    <w:lsdException w:name="Grid Table 1 Light Accent 5" w:uiPriority="46"/>
+    <w:lsdException w:name="Grid Table 2 Accent 5" w:uiPriority="47"/>
+    <w:lsdException w:name="Grid Table 3 Accent 5" w:uiPriority="48"/>
+    <w:lsdException w:name="Grid Table 4 Accent 5" w:uiPriority="49"/>
+    <w:lsdException w:name="Grid Table 5 Dark Accent 5" w:uiPriority="50"/>
+    <w:lsdException w:name="Grid Table 6 Colorful Accent 5" w:uiPriority="51"/>
+    <w:lsdException w:name="Grid Table 7 Colorful Accent 5" w:uiPriority="52"/>
+    <w:lsdException w:name="Grid Table 1 Light Accent 6" w:uiPriority="46"/>
+    <w:lsdException w:name="Grid Table 2 Accent 6" w:uiPriority="47"/>
+    <w:lsdException w:name="Grid Table 3 Accent 6" w:uiPriority="48"/>
+    <w:lsdException w:name="Grid Table 4 Accent 6" w:uiPriority="49"/>
+    <w:lsdException w:name="Grid Table 5 Dark Accent 6" w:uiPriority="50"/>
+    <w:lsdException w:name="Grid Table 6 Colorful Accent 6" w:uiPriority="51"/>
+    <w:lsdException w:name="Grid Table 7 Colorful Accent 6" w:uiPriority="52"/>
+    <w:lsdException w:name="List Table 1 Light" w:uiPriority="46"/>
+    <w:lsdException w:name="List Table 2" w:uiPriority="47"/>
+    <w:lsdException w:name="List Table 3" w:uiPriority="48"/>
+    <w:lsdException w:name="List Table 4" w:uiPriority="49"/>
+    <w:lsdException w:name="List Table 5 Dark" w:uiPriority="50"/>
+    <w:lsdException w:name="List Table 6 Colorful" w:uiPriority="51"/>
+    <w:lsdException w:name="List Table 7 Colorful" w:uiPriority="52"/>
+    <w:lsdException w:name="List Table 1 Light Accent 1" w:uiPriority="46"/>
+    <w:lsdException w:name="List Table 2 Accent 1" w:uiPriority="47"/>
+    <w:lsdException w:name="List Table 3 Accent 1" w:uiPriority="48"/>
+    <w:lsdException w:name="List Table 4 Accent 1" w:uiPriority="49"/>
+    <w:lsdException w:name="List Table 5 Dark Accent 1" w:uiPriority="50"/>
+    <w:lsdException w:name="List Table 6 Colorful Accent 1" w:uiPriority="51"/>
+    <w:lsdException w:name="List Table 7 Colorful Accent 1" w:uiPriority="52"/>
+    <w:lsdException w:name="List Table 1 Light Accent 2" w:uiPriority="46"/>
+    <w:lsdException w:name="List Table 2 Accent 2" w:uiPriority="47"/>
+    <w:lsdException w:name="List Table 3 Accent 2" w:uiPriority="48"/>
+    <w:lsdException w:name="List Table 4 Accent 2" w:uiPriority="49"/>
+    <w:lsdException w:name="List Table 5 Dark Accent 2" w:uiPriority="50"/>
+    <w:lsdException w:name="List Table 6 Colorful Accent 2" w:uiPriority="51"/>
+    <w:lsdException w:name="List Table 7 Colorful Accent 2" w:uiPriority="52"/>
+    <w:lsdException w:name="List Table 1 Light Accent 3" w:uiPriority="46"/>
+    <w:lsdException w:name="List Table 2 Accent 3" w:uiPriority="47"/>
+    <w:lsdException w:name="List Table 3 Accent 3" w:uiPriority="48"/>
+    <w:lsdException w:name="List Table 4 Accent 3" w:uiPriority="49"/>
+    <w:lsdException w:name="List Table 5 Dark Accent 3" w:uiPriority="50"/>
+    <w:lsdException w:name="List Table 6 Colorful Accent 3" w:uiPriority="51"/>
+    <w:lsdException w:name="List Table 7 Colorful Accent 3" w:uiPriority="52"/>
+    <w:lsdException w:name="List Table 1 Light Accent 4" w:uiPriority="46"/>
+    <w:lsdException w:name="List Table 2 Accent 4" w:uiPriority="47"/>
+    <w:lsdException w:name="List Table 3 Accent 4" w:uiPriority="48"/>
+    <w:lsdException w:name="List Table 4 Accent 4" w:uiPriority="49"/>
+    <w:lsdException w:name="List Table 5 Dark Accent 4" w:uiPriority="50"/>
+    <w:lsdException w:name="List Table 6 Colorful Accent 4" w:uiPriority="51"/>
+    <w:lsdException w:name="List Table 7 Colorful Accent 4" w:uiPriority="52"/>
+    <w:lsdException w:name="List Table 1 Light Accent 5" w:uiPriority="46"/>
+    <w:lsdException w:name="List Table 2 Accent 5" w:uiPriority="47"/>
+    <w:lsdException w:name="List Table 3 Accent 5" w:uiPriority="48"/>
+    <w:lsdException w:name="List Table 4 Accent 5" w:uiPriority="49"/>
+    <w:lsdException w:name="List Table 5 Dark Accent 5" w:uiPriority="50"/>
+    <w:lsdException w:name="List Table 6 Colorful Accent 5" w:uiPriority="51"/>
+    <w:lsdException w:name="List Table 7 Colorful Accent 5" w:uiPriority="52"/>
+    <w:lsdException w:name="List Table 1 Light Accent 6" w:uiPriority="46"/>
+    <w:lsdException w:name="List Table 2 Accent 6" w:uiPriority="47"/>
+    <w:lsdException w:name="List Table 3 Accent 6" w:uiPriority="48"/>
+    <w:lsdException w:name="List Table 4 Accent 6" w:uiPriority="49"/>
+    <w:lsdException w:name="List Table 5 Dark Accent 6" w:uiPriority="50"/>
+    <w:lsdException w:name="List Table 6 Colorful Accent 6" w:uiPriority="51"/>
+    <w:lsdException w:name="List Table 7 Colorful Accent 6" w:uiPriority="52"/>
   </w:latentStyles>
   <w:style w:type="paragraph" w:default="1" w:styleId="a">
     <w:name w:val="Normal"/>
